--- a/fuentes/228124_CF07_DU.docx
+++ b/fuentes/228124_CF07_DU.docx
@@ -210,7 +210,7 @@
               </wp:anchor>
             </w:drawing>
           </mc:Choice>
-          <mc:Fallback xmlns:a14="http://schemas.microsoft.com/office/drawing/2010/main" xmlns:pic="http://schemas.openxmlformats.org/drawingml/2006/picture" xmlns:adec="http://schemas.microsoft.com/office/drawing/2017/decorative" xmlns:a="http://schemas.openxmlformats.org/drawingml/2006/main">
+          <mc:Fallback xmlns:a="http://schemas.openxmlformats.org/drawingml/2006/main" xmlns:adec="http://schemas.microsoft.com/office/drawing/2017/decorative" xmlns:pic="http://schemas.openxmlformats.org/drawingml/2006/picture" xmlns:a14="http://schemas.microsoft.com/office/drawing/2010/main">
             <w:pict>
               <v:rect id="Rectángulo 3" style="position:absolute;margin-left:-55.7pt;margin-top:26.5pt;width:613.85pt;height:204pt;z-index:-251655168;visibility:visible;mso-wrap-style:square;mso-height-percent:0;mso-wrap-distance-left:9pt;mso-wrap-distance-top:0;mso-wrap-distance-right:9pt;mso-wrap-distance-bottom:0;mso-position-horizontal:absolute;mso-position-horizontal-relative:text;mso-position-vertical:absolute;mso-position-vertical-relative:text;mso-height-percent:0;mso-height-relative:margin;v-text-anchor:middle" alt="&quot;&quot;" o:spid="_x0000_s1026" fillcolor="#00314d" stroked="f" strokeweight="1pt" w14:anchorId="04BF2410" o:gfxdata="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"/>
             </w:pict>
@@ -3733,7 +3733,6 @@
         </w:rPr>
         <w:t>“</w:t>
       </w:r>
-      <w:proofErr w:type="spellStart"/>
       <w:r>
         <w:rPr>
           <w:rStyle w:val="Extranjerismo"/>
@@ -3741,7 +3740,6 @@
         </w:rPr>
         <w:t>Testing</w:t>
       </w:r>
-      <w:proofErr w:type="spellEnd"/>
       <w:r>
         <w:rPr>
           <w:lang w:val="es-ES_tradnl"/>
@@ -3775,7 +3773,6 @@
         </w:rPr>
         <w:t>Algunas generalidades del “</w:t>
       </w:r>
-      <w:proofErr w:type="spellStart"/>
       <w:r>
         <w:rPr>
           <w:rStyle w:val="Extranjerismo"/>
@@ -3783,7 +3780,6 @@
         </w:rPr>
         <w:t>testing</w:t>
       </w:r>
-      <w:proofErr w:type="spellEnd"/>
       <w:r>
         <w:rPr>
           <w:lang w:val="es-ES_tradnl" w:eastAsia="es-CO"/>
@@ -3869,7 +3865,6 @@
         </w:rPr>
         <w:t xml:space="preserve"> los procedimientos de “</w:t>
       </w:r>
-      <w:proofErr w:type="spellStart"/>
       <w:r>
         <w:rPr>
           <w:rStyle w:val="Extranjerismo"/>
@@ -3877,7 +3872,6 @@
         </w:rPr>
         <w:t>testing</w:t>
       </w:r>
-      <w:proofErr w:type="spellEnd"/>
       <w:r>
         <w:rPr>
           <w:lang w:val="es-ES_tradnl" w:eastAsia="es-CO"/>
@@ -3990,7 +3984,6 @@
         </w:rPr>
         <w:t>Afiance sus conocimientos en lo relacionado con “</w:t>
       </w:r>
-      <w:proofErr w:type="spellStart"/>
       <w:r>
         <w:rPr>
           <w:rStyle w:val="Extranjerismo"/>
@@ -4003,15 +3996,7 @@
           <w:rStyle w:val="Extranjerismo"/>
           <w:lang w:val="es-ES_tradnl"/>
         </w:rPr>
-        <w:t>esting</w:t>
-      </w:r>
-      <w:proofErr w:type="spellEnd"/>
-      <w:r>
-        <w:rPr>
-          <w:rStyle w:val="Extranjerismo"/>
-          <w:lang w:val="es-ES_tradnl"/>
-        </w:rPr>
-        <w:t>”</w:t>
+        <w:t>esting”</w:t>
       </w:r>
       <w:r>
         <w:rPr>
@@ -4179,7 +4164,6 @@
         </w:rPr>
         <w:t>plica en el caso donde se tiene más información sobre el ambiente que será atacado, para la prueba de “</w:t>
       </w:r>
-      <w:proofErr w:type="spellStart"/>
       <w:r>
         <w:rPr>
           <w:rStyle w:val="Extranjerismo"/>
@@ -4187,7 +4171,6 @@
         </w:rPr>
         <w:t>pentesting</w:t>
       </w:r>
-      <w:proofErr w:type="spellEnd"/>
       <w:r>
         <w:rPr>
           <w:lang w:val="es-ES_tradnl" w:eastAsia="es-CO"/>
@@ -5020,21 +5003,7 @@
         <w:rPr>
           <w:lang w:val="es-ES_tradnl" w:eastAsia="es-CO"/>
         </w:rPr>
-        <w:t xml:space="preserve">Entre más información pueda obtenerse, más puntos de explotación podrían encontrarse y aprovecharse en las siguientes fases. Para realizar este levantamiento de información pueden utilizarse los tres métodos denominados: pasivo, </w:t>
-      </w:r>
-      <w:proofErr w:type="spellStart"/>
-      <w:r>
-        <w:rPr>
-          <w:lang w:val="es-ES_tradnl" w:eastAsia="es-CO"/>
-        </w:rPr>
-        <w:t>semi-pasivo</w:t>
-      </w:r>
-      <w:proofErr w:type="spellEnd"/>
-      <w:r>
-        <w:rPr>
-          <w:lang w:val="es-ES_tradnl" w:eastAsia="es-CO"/>
-        </w:rPr>
-        <w:t xml:space="preserve"> y activo (enfocado a los sistemas de información).</w:t>
+        <w:t>Entre más información pueda obtenerse, más puntos de explotación podrían encontrarse y aprovecharse en las siguientes fases. Para realizar este levantamiento de información pueden utilizarse los tres métodos denominados: pasivo, semi-pasivo y activo (enfocado a los sistemas de información).</w:t>
       </w:r>
     </w:p>
     <w:p>
@@ -5114,25 +5083,7 @@
           <w:bCs/>
           <w:lang w:val="es-ES_tradnl" w:eastAsia="es-CO"/>
         </w:rPr>
-        <w:t xml:space="preserve">Método </w:t>
-      </w:r>
-      <w:proofErr w:type="spellStart"/>
-      <w:r>
-        <w:rPr>
-          <w:b/>
-          <w:bCs/>
-          <w:lang w:val="es-ES_tradnl" w:eastAsia="es-CO"/>
-        </w:rPr>
-        <w:t>semi-pasivo</w:t>
-      </w:r>
-      <w:proofErr w:type="spellEnd"/>
-      <w:r>
-        <w:rPr>
-          <w:b/>
-          <w:bCs/>
-          <w:lang w:val="es-ES_tradnl" w:eastAsia="es-CO"/>
-        </w:rPr>
-        <w:t>:</w:t>
+        <w:t>Método semi-pasivo:</w:t>
       </w:r>
       <w:r>
         <w:rPr>
@@ -5967,7 +5918,6 @@
         </w:rPr>
         <w:t>“</w:t>
       </w:r>
-      <w:proofErr w:type="spellStart"/>
       <w:r>
         <w:rPr>
           <w:rStyle w:val="Extranjerismo"/>
@@ -5975,7 +5925,6 @@
         </w:rPr>
         <w:t>Hacktivistas</w:t>
       </w:r>
-      <w:proofErr w:type="spellEnd"/>
       <w:r>
         <w:rPr>
           <w:rStyle w:val="Extranjerismo"/>
@@ -6020,22 +5969,13 @@
           <w:rStyle w:val="Extranjerismo"/>
           <w:lang w:val="es-ES_tradnl"/>
         </w:rPr>
-        <w:t xml:space="preserve">Script </w:t>
-      </w:r>
-      <w:proofErr w:type="spellStart"/>
+        <w:t>Script Kiddies</w:t>
+      </w:r>
       <w:r>
         <w:rPr>
           <w:rStyle w:val="Extranjerismo"/>
           <w:lang w:val="es-ES_tradnl"/>
         </w:rPr>
-        <w:t>Kiddies</w:t>
-      </w:r>
-      <w:proofErr w:type="spellEnd"/>
-      <w:r>
-        <w:rPr>
-          <w:rStyle w:val="Extranjerismo"/>
-          <w:lang w:val="es-ES_tradnl"/>
-        </w:rPr>
         <w:t>”</w:t>
       </w:r>
       <w:r>
@@ -6091,15 +6031,23 @@
           <w:bCs/>
           <w:lang w:val="es-ES_tradnl" w:eastAsia="es-CO"/>
         </w:rPr>
-        <w:t>de e</w:t>
-      </w:r>
-      <w:r>
-        <w:rPr>
-          <w:b/>
-          <w:bCs/>
-          <w:lang w:val="es-ES_tradnl" w:eastAsia="es-CO"/>
-        </w:rPr>
-        <w:t>valuación de vulnerabilidades</w:t>
+        <w:t xml:space="preserve">de </w:t>
+      </w:r>
+      <w:r>
+        <w:rPr>
+          <w:b/>
+          <w:bCs/>
+          <w:lang w:val="es-ES_tradnl" w:eastAsia="es-CO"/>
+        </w:rPr>
+        <w:t>análisis</w:t>
+      </w:r>
+      <w:r>
+        <w:rPr>
+          <w:b/>
+          <w:bCs/>
+          <w:lang w:val="es-ES_tradnl" w:eastAsia="es-CO"/>
+        </w:rPr>
+        <w:t xml:space="preserve"> de vulnerabilidades</w:t>
       </w:r>
     </w:p>
     <w:p>
@@ -6347,7 +6295,6 @@
         </w:rPr>
         <w:t>b</w:t>
       </w:r>
-      <w:proofErr w:type="spellStart"/>
       <w:r>
         <w:rPr>
           <w:rStyle w:val="Extranjerismo"/>
@@ -6355,7 +6302,6 @@
         </w:rPr>
         <w:t>anners</w:t>
       </w:r>
-      <w:proofErr w:type="spellEnd"/>
       <w:r>
         <w:rPr>
           <w:rStyle w:val="Extranjerismo"/>
@@ -6610,7 +6556,6 @@
         </w:rPr>
         <w:t>Bases de datos de “</w:t>
       </w:r>
-      <w:proofErr w:type="spellStart"/>
       <w:r>
         <w:rPr>
           <w:rStyle w:val="Extranjerismo"/>
@@ -6618,7 +6563,6 @@
         </w:rPr>
         <w:t>exploits</w:t>
       </w:r>
-      <w:proofErr w:type="spellEnd"/>
       <w:r>
         <w:rPr>
           <w:lang w:val="es-ES_tradnl" w:eastAsia="es-CO"/>
@@ -6644,7 +6588,6 @@
         </w:rPr>
         <w:t>“</w:t>
       </w:r>
-      <w:proofErr w:type="spellStart"/>
       <w:r>
         <w:rPr>
           <w:rStyle w:val="Extranjerismo"/>
@@ -6652,7 +6595,6 @@
         </w:rPr>
         <w:t>Passwords</w:t>
       </w:r>
-      <w:proofErr w:type="spellEnd"/>
       <w:r>
         <w:rPr>
           <w:lang w:val="es-ES_tradnl" w:eastAsia="es-CO"/>
@@ -6685,7 +6627,6 @@
         </w:rPr>
         <w:t>“</w:t>
       </w:r>
-      <w:proofErr w:type="spellStart"/>
       <w:r>
         <w:rPr>
           <w:rStyle w:val="Extranjerismo"/>
@@ -6693,7 +6634,6 @@
         </w:rPr>
         <w:t>hardening</w:t>
       </w:r>
-      <w:proofErr w:type="spellEnd"/>
       <w:r>
         <w:rPr>
           <w:lang w:val="es-ES_tradnl" w:eastAsia="es-CO"/>
@@ -7009,7 +6949,6 @@
         </w:rPr>
         <w:t>“</w:t>
       </w:r>
-      <w:proofErr w:type="spellStart"/>
       <w:r>
         <w:rPr>
           <w:rStyle w:val="Extranjerismo"/>
@@ -7019,7 +6958,6 @@
         </w:rPr>
         <w:t>Exploits</w:t>
       </w:r>
-      <w:proofErr w:type="spellEnd"/>
       <w:r>
         <w:rPr>
           <w:b/>
@@ -7043,7 +6981,6 @@
         </w:rPr>
         <w:t>Tomar “</w:t>
       </w:r>
-      <w:proofErr w:type="spellStart"/>
       <w:r>
         <w:rPr>
           <w:rStyle w:val="Extranjerismo"/>
@@ -7051,7 +6988,6 @@
         </w:rPr>
         <w:t>exploits</w:t>
       </w:r>
-      <w:proofErr w:type="spellEnd"/>
       <w:r>
         <w:rPr>
           <w:lang w:val="es-ES_tradnl" w:eastAsia="es-CO"/>
@@ -7080,7 +7016,6 @@
         <w:lastRenderedPageBreak/>
         <w:t>“</w:t>
       </w:r>
-      <w:proofErr w:type="spellStart"/>
       <w:r>
         <w:rPr>
           <w:rStyle w:val="Extranjerismo"/>
@@ -7090,25 +7025,14 @@
         </w:rPr>
         <w:t>Exploits</w:t>
       </w:r>
-      <w:proofErr w:type="spellEnd"/>
-      <w:r>
-        <w:rPr>
-          <w:b/>
-          <w:bCs/>
-          <w:lang w:val="es-ES_tradnl" w:eastAsia="es-CO"/>
-        </w:rPr>
-        <w:t xml:space="preserve">” </w:t>
-      </w:r>
-      <w:proofErr w:type="spellStart"/>
-      <w:r>
-        <w:rPr>
-          <w:b/>
-          <w:bCs/>
-          <w:lang w:val="es-ES_tradnl" w:eastAsia="es-CO"/>
-        </w:rPr>
-        <w:t>communes</w:t>
-      </w:r>
-      <w:proofErr w:type="spellEnd"/>
+      <w:r>
+        <w:rPr>
+          <w:b/>
+          <w:bCs/>
+          <w:lang w:val="es-ES_tradnl" w:eastAsia="es-CO"/>
+        </w:rPr>
+        <w:t>” communes</w:t>
+      </w:r>
       <w:r>
         <w:rPr>
           <w:lang w:val="es-ES_tradnl" w:eastAsia="es-CO"/>
@@ -7253,7 +7177,6 @@
         </w:rPr>
         <w:t>Con base en los temas encontrados en la fase de modelado de amenazas, emplear los ataques de ingeniería social al personal de la organización para obtener “</w:t>
       </w:r>
-      <w:proofErr w:type="spellStart"/>
       <w:r>
         <w:rPr>
           <w:rStyle w:val="Extranjerismo"/>
@@ -7261,7 +7184,6 @@
         </w:rPr>
         <w:t>passwords</w:t>
       </w:r>
-      <w:proofErr w:type="spellEnd"/>
       <w:r>
         <w:rPr>
           <w:lang w:val="es-ES_tradnl" w:eastAsia="es-CO"/>
@@ -7301,43 +7223,7 @@
           <w:bCs/>
           <w:lang w:val="es-ES_tradnl" w:eastAsia="es-CO"/>
         </w:rPr>
-        <w:t>Hombre en el medio (Man In-</w:t>
-      </w:r>
-      <w:proofErr w:type="spellStart"/>
-      <w:r>
-        <w:rPr>
-          <w:b/>
-          <w:bCs/>
-          <w:lang w:val="es-ES_tradnl" w:eastAsia="es-CO"/>
-        </w:rPr>
-        <w:t>The</w:t>
-      </w:r>
-      <w:proofErr w:type="spellEnd"/>
-      <w:r>
-        <w:rPr>
-          <w:b/>
-          <w:bCs/>
-          <w:lang w:val="es-ES_tradnl" w:eastAsia="es-CO"/>
-        </w:rPr>
-        <w:t>-</w:t>
-      </w:r>
-      <w:proofErr w:type="spellStart"/>
-      <w:r>
-        <w:rPr>
-          <w:b/>
-          <w:bCs/>
-          <w:lang w:val="es-ES_tradnl" w:eastAsia="es-CO"/>
-        </w:rPr>
-        <w:t>Middle</w:t>
-      </w:r>
-      <w:proofErr w:type="spellEnd"/>
-      <w:r>
-        <w:rPr>
-          <w:b/>
-          <w:bCs/>
-          <w:lang w:val="es-ES_tradnl" w:eastAsia="es-CO"/>
-        </w:rPr>
-        <w:t>)​</w:t>
+        <w:t>Hombre en el medio (Man In-The-Middle)​</w:t>
       </w:r>
     </w:p>
     <w:p>
@@ -7375,25 +7261,7 @@
           <w:bCs/>
           <w:lang w:val="es-ES_tradnl" w:eastAsia="es-CO"/>
         </w:rPr>
-        <w:t xml:space="preserve">VLAN </w:t>
-      </w:r>
-      <w:proofErr w:type="spellStart"/>
-      <w:r>
-        <w:rPr>
-          <w:b/>
-          <w:bCs/>
-          <w:lang w:val="es-ES_tradnl" w:eastAsia="es-CO"/>
-        </w:rPr>
-        <w:t>Hopping</w:t>
-      </w:r>
-      <w:proofErr w:type="spellEnd"/>
-      <w:r>
-        <w:rPr>
-          <w:b/>
-          <w:bCs/>
-          <w:lang w:val="es-ES_tradnl" w:eastAsia="es-CO"/>
-        </w:rPr>
-        <w:t>​</w:t>
+        <w:t>VLAN Hopping​</w:t>
       </w:r>
     </w:p>
     <w:p>
@@ -7414,16 +7282,8 @@
         <w:rPr>
           <w:lang w:val="es-ES_tradnl"/>
         </w:rPr>
-        <w:t xml:space="preserve">VLAN HOPPING y Switch </w:t>
-      </w:r>
-      <w:proofErr w:type="spellStart"/>
-      <w:r>
-        <w:rPr>
-          <w:lang w:val="es-ES_tradnl"/>
-        </w:rPr>
-        <w:t>Spoofing</w:t>
-      </w:r>
-      <w:proofErr w:type="spellEnd"/>
+        <w:t>VLAN HOPPING y Switch Spoofing</w:t>
+      </w:r>
       <w:r>
         <w:rPr>
           <w:lang w:val="es-ES_tradnl" w:eastAsia="es-CO"/>
@@ -7496,16 +7356,7 @@
           <w:bCs/>
           <w:lang w:val="es-ES_tradnl" w:eastAsia="es-CO"/>
         </w:rPr>
-        <w:t xml:space="preserve">de </w:t>
-      </w:r>
-      <w:proofErr w:type="spellStart"/>
-      <w:r>
-        <w:rPr>
-          <w:b/>
-          <w:bCs/>
-          <w:lang w:val="es-ES_tradnl" w:eastAsia="es-CO"/>
-        </w:rPr>
-        <w:t>p</w:t>
+        <w:t>de p</w:t>
       </w:r>
       <w:r>
         <w:rPr>
@@ -7515,7 +7366,6 @@
         </w:rPr>
         <w:t>ost-explotación</w:t>
       </w:r>
-      <w:proofErr w:type="spellEnd"/>
     </w:p>
     <w:p>
       <w:pPr>
@@ -7586,7 +7436,6 @@
         </w:rPr>
         <w:t>“</w:t>
       </w:r>
-      <w:proofErr w:type="spellStart"/>
       <w:r>
         <w:rPr>
           <w:rStyle w:val="Extranjerismo"/>
@@ -7594,7 +7443,6 @@
         </w:rPr>
         <w:t>fileservers</w:t>
       </w:r>
-      <w:proofErr w:type="spellEnd"/>
       <w:r>
         <w:rPr>
           <w:lang w:val="es-ES_tradnl" w:eastAsia="es-CO"/>
@@ -7651,7 +7499,6 @@
         </w:rPr>
         <w:t>“</w:t>
       </w:r>
-      <w:proofErr w:type="spellStart"/>
       <w:r>
         <w:rPr>
           <w:rStyle w:val="Extranjerismo"/>
@@ -7659,7 +7506,6 @@
         </w:rPr>
         <w:t>passwords</w:t>
       </w:r>
-      <w:proofErr w:type="spellEnd"/>
       <w:r>
         <w:rPr>
           <w:lang w:val="es-ES_tradnl" w:eastAsia="es-CO"/>
@@ -7799,7 +7645,6 @@
         </w:rPr>
         <w:t>“</w:t>
       </w:r>
-      <w:proofErr w:type="spellStart"/>
       <w:r>
         <w:rPr>
           <w:rStyle w:val="Extranjerismo"/>
@@ -7807,7 +7652,6 @@
         </w:rPr>
         <w:t>backup</w:t>
       </w:r>
-      <w:proofErr w:type="spellEnd"/>
       <w:r>
         <w:rPr>
           <w:lang w:val="es-ES_tradnl" w:eastAsia="es-CO"/>
@@ -7856,17 +7700,8 @@
           <w:rStyle w:val="Extranjerismo"/>
           <w:lang w:val="es-ES_tradnl" w:eastAsia="es-CO"/>
         </w:rPr>
-        <w:t xml:space="preserve">Ping </w:t>
-      </w:r>
-      <w:proofErr w:type="spellStart"/>
-      <w:r>
-        <w:rPr>
-          <w:rStyle w:val="Extranjerismo"/>
-          <w:lang w:val="es-ES_tradnl" w:eastAsia="es-CO"/>
-        </w:rPr>
-        <w:t>Sweeps</w:t>
-      </w:r>
-      <w:proofErr w:type="spellEnd"/>
+        <w:t>Ping Sweeps</w:t>
+      </w:r>
       <w:r>
         <w:rPr>
           <w:lang w:val="es-ES_tradnl" w:eastAsia="es-CO"/>
@@ -7931,7 +7766,6 @@
         </w:rPr>
         <w:t>“</w:t>
       </w:r>
-      <w:proofErr w:type="spellStart"/>
       <w:r>
         <w:rPr>
           <w:rStyle w:val="Extranjerismo"/>
@@ -7939,7 +7773,6 @@
         </w:rPr>
         <w:t>exploits</w:t>
       </w:r>
-      <w:proofErr w:type="spellEnd"/>
       <w:r>
         <w:rPr>
           <w:lang w:val="es-ES_tradnl" w:eastAsia="es-CO"/>
@@ -7978,7 +7811,6 @@
         </w:rPr>
         <w:t>“</w:t>
       </w:r>
-      <w:proofErr w:type="spellStart"/>
       <w:r>
         <w:rPr>
           <w:rStyle w:val="Extranjerismo"/>
@@ -7986,7 +7818,6 @@
         </w:rPr>
         <w:t>backdoors</w:t>
       </w:r>
-      <w:proofErr w:type="spellEnd"/>
       <w:r>
         <w:rPr>
           <w:lang w:val="es-ES_tradnl" w:eastAsia="es-CO"/>
@@ -8299,7 +8130,6 @@
         </w:rPr>
         <w:t>Sistemas operativos sin el “</w:t>
       </w:r>
-      <w:proofErr w:type="spellStart"/>
       <w:r>
         <w:rPr>
           <w:rStyle w:val="Extranjerismo"/>
@@ -8307,7 +8137,6 @@
         </w:rPr>
         <w:t>hardening</w:t>
       </w:r>
-      <w:proofErr w:type="spellEnd"/>
       <w:r>
         <w:rPr>
           <w:lang w:val="es-ES_tradnl" w:eastAsia="es-CO"/>
@@ -8371,7 +8200,6 @@
         </w:rPr>
         <w:t>Diseños o arquitecturas de sistemas inseguros, servicios de red sin “</w:t>
       </w:r>
-      <w:proofErr w:type="spellStart"/>
       <w:r>
         <w:rPr>
           <w:rStyle w:val="Extranjerismo"/>
@@ -8379,7 +8207,6 @@
         </w:rPr>
         <w:t>hardening</w:t>
       </w:r>
-      <w:proofErr w:type="spellEnd"/>
       <w:r>
         <w:rPr>
           <w:lang w:val="es-ES_tradnl" w:eastAsia="es-CO"/>
@@ -8977,18 +8804,8 @@
           <w:lang w:val="es-ES_tradnl"/>
         </w:rPr>
         <w:lastRenderedPageBreak/>
-        <w:t xml:space="preserve">Nagios Network </w:t>
-      </w:r>
-      <w:proofErr w:type="spellStart"/>
-      <w:r>
-        <w:rPr>
-          <w:b/>
-          <w:bCs/>
-          <w:lang w:val="es-ES_tradnl"/>
-        </w:rPr>
-        <w:t>Analyzer</w:t>
-      </w:r>
-      <w:proofErr w:type="spellEnd"/>
+        <w:t>Nagios Network Analyzer</w:t>
+      </w:r>
     </w:p>
     <w:p>
       <w:pPr>
@@ -9063,7 +8880,6 @@
           <w:lang w:val="es-ES_tradnl" w:eastAsia="es-CO"/>
         </w:rPr>
       </w:pPr>
-      <w:proofErr w:type="spellStart"/>
       <w:r>
         <w:rPr>
           <w:b/>
@@ -9072,7 +8888,6 @@
         </w:rPr>
         <w:t>Ntopng</w:t>
       </w:r>
-      <w:proofErr w:type="spellEnd"/>
       <w:r>
         <w:rPr>
           <w:lang w:val="es-ES_tradnl" w:eastAsia="es-CO"/>
@@ -9137,7 +8952,6 @@
           <w:lang w:val="es-ES_tradnl" w:eastAsia="es-CO"/>
         </w:rPr>
       </w:pPr>
-      <w:proofErr w:type="spellStart"/>
       <w:r>
         <w:rPr>
           <w:b/>
@@ -9146,7 +8960,6 @@
         </w:rPr>
         <w:t>SolarWinds</w:t>
       </w:r>
-      <w:proofErr w:type="spellEnd"/>
     </w:p>
     <w:p>
       <w:pPr>
@@ -10494,13 +10307,8 @@
               </w:rPr>
             </w:pPr>
             <w:r>
-              <w:t xml:space="preserve">Liliana Victoria Morales </w:t>
-            </w:r>
-            <w:proofErr w:type="spellStart"/>
-            <w:r>
-              <w:t>Gualdrón</w:t>
-            </w:r>
-            <w:proofErr w:type="spellEnd"/>
+              <w:t>Liliana Victoria Morales Gualdrón</w:t>
+            </w:r>
           </w:p>
         </w:tc>
         <w:tc>
@@ -10861,13 +10669,8 @@
                 <w:lang w:val="es-ES_tradnl"/>
               </w:rPr>
             </w:pPr>
-            <w:proofErr w:type="spellStart"/>
-            <w:r>
-              <w:t>Adecuadora</w:t>
-            </w:r>
-            <w:proofErr w:type="spellEnd"/>
-            <w:r>
-              <w:t xml:space="preserve"> Instruccional</w:t>
+            <w:r>
+              <w:t>Adecuadora Instruccional</w:t>
             </w:r>
           </w:p>
         </w:tc>
@@ -10959,13 +10762,8 @@
               <w:pStyle w:val="TextoTablas"/>
             </w:pPr>
             <w:r>
-              <w:t xml:space="preserve">Eulises Orduz </w:t>
-            </w:r>
-            <w:proofErr w:type="spellStart"/>
-            <w:r>
-              <w:t>Amezquita</w:t>
-            </w:r>
-            <w:proofErr w:type="spellEnd"/>
+              <w:t>Eulises Orduz Amezquita</w:t>
+            </w:r>
           </w:p>
         </w:tc>
         <w:tc>
@@ -11022,13 +10820,8 @@
               <w:pStyle w:val="TextoTablas"/>
             </w:pPr>
             <w:r>
-              <w:t xml:space="preserve">Desarrollador </w:t>
-            </w:r>
-            <w:proofErr w:type="spellStart"/>
-            <w:r>
-              <w:t>Fullstack</w:t>
-            </w:r>
-            <w:proofErr w:type="spellEnd"/>
+              <w:t>Desarrollador Fullstack</w:t>
+            </w:r>
           </w:p>
         </w:tc>
         <w:tc>
@@ -11054,11 +10847,9 @@
             <w:pPr>
               <w:pStyle w:val="TextoTablas"/>
             </w:pPr>
-            <w:proofErr w:type="spellStart"/>
             <w:r>
               <w:t>Nombre_responsable</w:t>
             </w:r>
-            <w:proofErr w:type="spellEnd"/>
           </w:p>
         </w:tc>
         <w:tc>
@@ -11185,13 +10976,8 @@
             <w:pPr>
               <w:pStyle w:val="TextoTablas"/>
             </w:pPr>
-            <w:proofErr w:type="spellStart"/>
-            <w:r>
-              <w:t>Leyson</w:t>
-            </w:r>
-            <w:proofErr w:type="spellEnd"/>
-            <w:r>
-              <w:t xml:space="preserve"> Fabián Castaño Pérez</w:t>
+            <w:r>
+              <w:t>Leyson Fabián Castaño Pérez</w:t>
             </w:r>
           </w:p>
         </w:tc>
@@ -16395,6 +16181,15 @@
 </file>
 
 <file path=customXml/item1.xml><?xml version="1.0" encoding="utf-8"?>
+<?mso-contentType ?>
+<FormTemplates xmlns="http://schemas.microsoft.com/sharepoint/v3/contenttype/forms">
+  <Display>DocumentLibraryForm</Display>
+  <Edit>DocumentLibraryForm</Edit>
+  <New>DocumentLibraryForm</New>
+</FormTemplates>
+</file>
+
+<file path=customXml/item2.xml><?xml version="1.0" encoding="utf-8"?>
 <p:properties xmlns:p="http://schemas.microsoft.com/office/2006/metadata/properties" xmlns:xsi="http://www.w3.org/2001/XMLSchema-instance" xmlns:pc="http://schemas.microsoft.com/office/infopath/2007/PartnerControls">
   <documentManagement>
     <TaxCatchAll xmlns="cb45339b-ced9-4d0d-8f64-77573914d53b" xsi:nil="true"/>
@@ -16405,20 +16200,7 @@
 </p:properties>
 </file>
 
-<file path=customXml/item2.xml><?xml version="1.0" encoding="utf-8"?>
-<?mso-contentType ?>
-<FormTemplates xmlns="http://schemas.microsoft.com/sharepoint/v3/contenttype/forms">
-  <Display>DocumentLibraryForm</Display>
-  <Edit>DocumentLibraryForm</Edit>
-  <New>DocumentLibraryForm</New>
-</FormTemplates>
-</file>
-
 <file path=customXml/item3.xml><?xml version="1.0" encoding="utf-8"?>
-<b:Sources xmlns:b="http://schemas.openxmlformats.org/officeDocument/2006/bibliography" xmlns="http://schemas.openxmlformats.org/officeDocument/2006/bibliography" SelectedStyle="\APASixthEditionOfficeOnline.xsl" StyleName="APA" Version="6"/>
-</file>
-
-<file path=customXml/item4.xml><?xml version="1.0" encoding="utf-8"?>
 <ct:contentTypeSchema xmlns:ct="http://schemas.microsoft.com/office/2006/metadata/contentType" xmlns:ma="http://schemas.microsoft.com/office/2006/metadata/properties/metaAttributes" ct:_="" ma:_="" ma:contentTypeName="Documento" ma:contentTypeID="0x01010049282E1EDBE9234EA9E6D38F720E265F" ma:contentTypeVersion="14" ma:contentTypeDescription="Crear nuevo documento." ma:contentTypeScope="" ma:versionID="226e008afbc53e049b8fcacc066a2c59">
   <xsd:schema xmlns:xsd="http://www.w3.org/2001/XMLSchema" xmlns:xs="http://www.w3.org/2001/XMLSchema" xmlns:p="http://schemas.microsoft.com/office/2006/metadata/properties" xmlns:ns2="cb45339b-ced9-4d0d-8f64-77573914d53b" xmlns:ns3="43a3ca16-9c26-4813-b83f-4aec9927b43f" targetNamespace="http://schemas.microsoft.com/office/2006/metadata/properties" ma:root="true" ma:fieldsID="2d89a5d71e5bc1804c98e13db158ff25" ns2:_="" ns3:_="">
     <xsd:import namespace="cb45339b-ced9-4d0d-8f64-77573914d53b"/>
@@ -16647,7 +16429,19 @@
 </ct:contentTypeSchema>
 </file>
 
+<file path=customXml/item4.xml><?xml version="1.0" encoding="utf-8"?>
+<b:Sources xmlns:b="http://schemas.openxmlformats.org/officeDocument/2006/bibliography" xmlns="http://schemas.openxmlformats.org/officeDocument/2006/bibliography" SelectedStyle="\APASixthEditionOfficeOnline.xsl" StyleName="APA" Version="6"/>
+</file>
+
 <file path=customXml/itemProps1.xml><?xml version="1.0" encoding="utf-8"?>
+<ds:datastoreItem xmlns:ds="http://schemas.openxmlformats.org/officeDocument/2006/customXml" ds:itemID="{7E41AF53-7F01-49E4-828E-1A7C23119C5B}">
+  <ds:schemaRefs>
+    <ds:schemaRef ds:uri="http://schemas.microsoft.com/sharepoint/v3/contenttype/forms"/>
+  </ds:schemaRefs>
+</ds:datastoreItem>
+</file>
+
+<file path=customXml/itemProps2.xml><?xml version="1.0" encoding="utf-8"?>
 <ds:datastoreItem xmlns:ds="http://schemas.openxmlformats.org/officeDocument/2006/customXml" ds:itemID="{42AB820C-A039-4A10-B641-4F80B53C3D7F}">
   <ds:schemaRefs>
     <ds:schemaRef ds:uri="http://schemas.microsoft.com/office/2006/metadata/properties"/>
@@ -16658,23 +16452,7 @@
 </ds:datastoreItem>
 </file>
 
-<file path=customXml/itemProps2.xml><?xml version="1.0" encoding="utf-8"?>
-<ds:datastoreItem xmlns:ds="http://schemas.openxmlformats.org/officeDocument/2006/customXml" ds:itemID="{7E41AF53-7F01-49E4-828E-1A7C23119C5B}">
-  <ds:schemaRefs>
-    <ds:schemaRef ds:uri="http://schemas.microsoft.com/sharepoint/v3/contenttype/forms"/>
-  </ds:schemaRefs>
-</ds:datastoreItem>
-</file>
-
 <file path=customXml/itemProps3.xml><?xml version="1.0" encoding="utf-8"?>
-<ds:datastoreItem xmlns:ds="http://schemas.openxmlformats.org/officeDocument/2006/customXml" ds:itemID="{E8AB44A3-7C62-4BD2-82ED-8ABC209970FA}">
-  <ds:schemaRefs>
-    <ds:schemaRef ds:uri="http://schemas.openxmlformats.org/officeDocument/2006/bibliography"/>
-  </ds:schemaRefs>
-</ds:datastoreItem>
-</file>
-
-<file path=customXml/itemProps4.xml><?xml version="1.0" encoding="utf-8"?>
 <ds:datastoreItem xmlns:ds="http://schemas.openxmlformats.org/officeDocument/2006/customXml" ds:itemID="{A8823D90-B26D-40B6-B449-3348B50F9E74}">
   <ds:schemaRefs>
     <ds:schemaRef ds:uri="http://schemas.microsoft.com/office/2006/metadata/contentType"/>
@@ -16691,4 +16469,12 @@
     <ds:schemaRef ds:uri="http://schemas.microsoft.com/internal/obd"/>
   </ds:schemaRefs>
 </ds:datastoreItem>
+</file>
+
+<file path=customXml/itemProps4.xml><?xml version="1.0" encoding="utf-8"?>
+<ds:datastoreItem xmlns:ds="http://schemas.openxmlformats.org/officeDocument/2006/customXml" ds:itemID="{E8AB44A3-7C62-4BD2-82ED-8ABC209970FA}">
+  <ds:schemaRefs>
+    <ds:schemaRef ds:uri="http://schemas.openxmlformats.org/officeDocument/2006/bibliography"/>
+  </ds:schemaRefs>
+</ds:datastoreItem>
 </file>
--- a/fuentes/228124_CF07_DU.docx
+++ b/fuentes/228124_CF07_DU.docx
@@ -210,7 +210,7 @@
               </wp:anchor>
             </w:drawing>
           </mc:Choice>
-          <mc:Fallback xmlns:a="http://schemas.openxmlformats.org/drawingml/2006/main" xmlns:adec="http://schemas.microsoft.com/office/drawing/2017/decorative" xmlns:pic="http://schemas.openxmlformats.org/drawingml/2006/picture" xmlns:a14="http://schemas.microsoft.com/office/drawing/2010/main">
+          <mc:Fallback xmlns:a14="http://schemas.microsoft.com/office/drawing/2010/main" xmlns:pic="http://schemas.openxmlformats.org/drawingml/2006/picture" xmlns:adec="http://schemas.microsoft.com/office/drawing/2017/decorative" xmlns:a="http://schemas.openxmlformats.org/drawingml/2006/main">
             <w:pict>
               <v:rect id="Rectángulo 3" style="position:absolute;margin-left:-55.7pt;margin-top:26.5pt;width:613.85pt;height:204pt;z-index:-251655168;visibility:visible;mso-wrap-style:square;mso-height-percent:0;mso-wrap-distance-left:9pt;mso-wrap-distance-top:0;mso-wrap-distance-right:9pt;mso-wrap-distance-bottom:0;mso-position-horizontal:absolute;mso-position-horizontal-relative:text;mso-position-vertical:absolute;mso-position-vertical-relative:text;mso-height-percent:0;mso-height-relative:margin;v-text-anchor:middle" alt="&quot;&quot;" o:spid="_x0000_s1026" fillcolor="#00314d" stroked="f" strokeweight="1pt" w14:anchorId="04BF2410" o:gfxdata="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"/>
             </w:pict>
@@ -10848,7 +10848,7 @@
               <w:pStyle w:val="TextoTablas"/>
             </w:pPr>
             <w:r>
-              <w:t>Nombre_responsable</w:t>
+              <w:t>Ernesto Navarro Jaimes</w:t>
             </w:r>
           </w:p>
         </w:tc>
@@ -10861,7 +10861,86 @@
               <w:pStyle w:val="TextoTablas"/>
             </w:pPr>
             <w:r>
-              <w:t>Animador y Producción audiovisual</w:t>
+              <w:t>Animación y producción audiovisual</w:t>
+            </w:r>
+          </w:p>
+        </w:tc>
+        <w:tc>
+          <w:tcPr>
+            <w:tcW w:w="3969" w:type="dxa"/>
+          </w:tcPr>
+          <w:p>
+            <w:pPr>
+              <w:pStyle w:val="TextoTablas"/>
+            </w:pPr>
+          </w:p>
+        </w:tc>
+      </w:tr>
+      <w:tr>
+        <w:trPr>
+          <w:cnfStyle w:val="000000100000" w:firstRow="0" w:lastRow="0" w:firstColumn="0" w:lastColumn="0" w:oddVBand="0" w:evenVBand="0" w:oddHBand="1" w:evenHBand="0" w:firstRowFirstColumn="0" w:firstRowLastColumn="0" w:lastRowFirstColumn="0" w:lastRowLastColumn="0"/>
+        </w:trPr>
+        <w:tc>
+          <w:tcPr>
+            <w:tcW w:w="2830" w:type="dxa"/>
+          </w:tcPr>
+          <w:p>
+            <w:pPr>
+              <w:pStyle w:val="TextoTablas"/>
+            </w:pPr>
+            <w:r>
+              <w:t>Lady Adriana Ariza Luque</w:t>
+            </w:r>
+          </w:p>
+        </w:tc>
+        <w:tc>
+          <w:tcPr>
+            <w:tcW w:w="3261" w:type="dxa"/>
+          </w:tcPr>
+          <w:p>
+            <w:pPr>
+              <w:pStyle w:val="TextoTablas"/>
+            </w:pPr>
+            <w:r>
+              <w:t>Animación y producción audiovisual</w:t>
+            </w:r>
+          </w:p>
+        </w:tc>
+        <w:tc>
+          <w:tcPr>
+            <w:tcW w:w="3969" w:type="dxa"/>
+          </w:tcPr>
+          <w:p>
+            <w:pPr>
+              <w:pStyle w:val="TextoTablas"/>
+            </w:pPr>
+          </w:p>
+        </w:tc>
+      </w:tr>
+      <w:tr>
+        <w:tc>
+          <w:tcPr>
+            <w:tcW w:w="2830" w:type="dxa"/>
+          </w:tcPr>
+          <w:p>
+            <w:pPr>
+              <w:pStyle w:val="TextoTablas"/>
+            </w:pPr>
+            <w:r>
+              <w:t>Laura Gisselle Murcia Pardo</w:t>
+            </w:r>
+          </w:p>
+        </w:tc>
+        <w:tc>
+          <w:tcPr>
+            <w:tcW w:w="3261" w:type="dxa"/>
+          </w:tcPr>
+          <w:p>
+            <w:pPr>
+              <w:pStyle w:val="TextoTablas"/>
+            </w:pPr>
+            <w:r>
+              <w:t>Animación y producción audiovisual</w:t>
             </w:r>
           </w:p>
         </w:tc>
@@ -16181,15 +16260,6 @@
 </file>
 
 <file path=customXml/item1.xml><?xml version="1.0" encoding="utf-8"?>
-<?mso-contentType ?>
-<FormTemplates xmlns="http://schemas.microsoft.com/sharepoint/v3/contenttype/forms">
-  <Display>DocumentLibraryForm</Display>
-  <Edit>DocumentLibraryForm</Edit>
-  <New>DocumentLibraryForm</New>
-</FormTemplates>
-</file>
-
-<file path=customXml/item2.xml><?xml version="1.0" encoding="utf-8"?>
 <p:properties xmlns:p="http://schemas.microsoft.com/office/2006/metadata/properties" xmlns:xsi="http://www.w3.org/2001/XMLSchema-instance" xmlns:pc="http://schemas.microsoft.com/office/infopath/2007/PartnerControls">
   <documentManagement>
     <TaxCatchAll xmlns="cb45339b-ced9-4d0d-8f64-77573914d53b" xsi:nil="true"/>
@@ -16200,7 +16270,20 @@
 </p:properties>
 </file>
 
+<file path=customXml/item2.xml><?xml version="1.0" encoding="utf-8"?>
+<?mso-contentType ?>
+<FormTemplates xmlns="http://schemas.microsoft.com/sharepoint/v3/contenttype/forms">
+  <Display>DocumentLibraryForm</Display>
+  <Edit>DocumentLibraryForm</Edit>
+  <New>DocumentLibraryForm</New>
+</FormTemplates>
+</file>
+
 <file path=customXml/item3.xml><?xml version="1.0" encoding="utf-8"?>
+<b:Sources xmlns:b="http://schemas.openxmlformats.org/officeDocument/2006/bibliography" xmlns="http://schemas.openxmlformats.org/officeDocument/2006/bibliography" SelectedStyle="\APASixthEditionOfficeOnline.xsl" StyleName="APA" Version="6"/>
+</file>
+
+<file path=customXml/item4.xml><?xml version="1.0" encoding="utf-8"?>
 <ct:contentTypeSchema xmlns:ct="http://schemas.microsoft.com/office/2006/metadata/contentType" xmlns:ma="http://schemas.microsoft.com/office/2006/metadata/properties/metaAttributes" ct:_="" ma:_="" ma:contentTypeName="Documento" ma:contentTypeID="0x01010049282E1EDBE9234EA9E6D38F720E265F" ma:contentTypeVersion="14" ma:contentTypeDescription="Crear nuevo documento." ma:contentTypeScope="" ma:versionID="226e008afbc53e049b8fcacc066a2c59">
   <xsd:schema xmlns:xsd="http://www.w3.org/2001/XMLSchema" xmlns:xs="http://www.w3.org/2001/XMLSchema" xmlns:p="http://schemas.microsoft.com/office/2006/metadata/properties" xmlns:ns2="cb45339b-ced9-4d0d-8f64-77573914d53b" xmlns:ns3="43a3ca16-9c26-4813-b83f-4aec9927b43f" targetNamespace="http://schemas.microsoft.com/office/2006/metadata/properties" ma:root="true" ma:fieldsID="2d89a5d71e5bc1804c98e13db158ff25" ns2:_="" ns3:_="">
     <xsd:import namespace="cb45339b-ced9-4d0d-8f64-77573914d53b"/>
@@ -16429,19 +16512,7 @@
 </ct:contentTypeSchema>
 </file>
 
-<file path=customXml/item4.xml><?xml version="1.0" encoding="utf-8"?>
-<b:Sources xmlns:b="http://schemas.openxmlformats.org/officeDocument/2006/bibliography" xmlns="http://schemas.openxmlformats.org/officeDocument/2006/bibliography" SelectedStyle="\APASixthEditionOfficeOnline.xsl" StyleName="APA" Version="6"/>
-</file>
-
 <file path=customXml/itemProps1.xml><?xml version="1.0" encoding="utf-8"?>
-<ds:datastoreItem xmlns:ds="http://schemas.openxmlformats.org/officeDocument/2006/customXml" ds:itemID="{7E41AF53-7F01-49E4-828E-1A7C23119C5B}">
-  <ds:schemaRefs>
-    <ds:schemaRef ds:uri="http://schemas.microsoft.com/sharepoint/v3/contenttype/forms"/>
-  </ds:schemaRefs>
-</ds:datastoreItem>
-</file>
-
-<file path=customXml/itemProps2.xml><?xml version="1.0" encoding="utf-8"?>
 <ds:datastoreItem xmlns:ds="http://schemas.openxmlformats.org/officeDocument/2006/customXml" ds:itemID="{42AB820C-A039-4A10-B641-4F80B53C3D7F}">
   <ds:schemaRefs>
     <ds:schemaRef ds:uri="http://schemas.microsoft.com/office/2006/metadata/properties"/>
@@ -16452,7 +16523,23 @@
 </ds:datastoreItem>
 </file>
 
+<file path=customXml/itemProps2.xml><?xml version="1.0" encoding="utf-8"?>
+<ds:datastoreItem xmlns:ds="http://schemas.openxmlformats.org/officeDocument/2006/customXml" ds:itemID="{7E41AF53-7F01-49E4-828E-1A7C23119C5B}">
+  <ds:schemaRefs>
+    <ds:schemaRef ds:uri="http://schemas.microsoft.com/sharepoint/v3/contenttype/forms"/>
+  </ds:schemaRefs>
+</ds:datastoreItem>
+</file>
+
 <file path=customXml/itemProps3.xml><?xml version="1.0" encoding="utf-8"?>
+<ds:datastoreItem xmlns:ds="http://schemas.openxmlformats.org/officeDocument/2006/customXml" ds:itemID="{E8AB44A3-7C62-4BD2-82ED-8ABC209970FA}">
+  <ds:schemaRefs>
+    <ds:schemaRef ds:uri="http://schemas.openxmlformats.org/officeDocument/2006/bibliography"/>
+  </ds:schemaRefs>
+</ds:datastoreItem>
+</file>
+
+<file path=customXml/itemProps4.xml><?xml version="1.0" encoding="utf-8"?>
 <ds:datastoreItem xmlns:ds="http://schemas.openxmlformats.org/officeDocument/2006/customXml" ds:itemID="{A8823D90-B26D-40B6-B449-3348B50F9E74}">
   <ds:schemaRefs>
     <ds:schemaRef ds:uri="http://schemas.microsoft.com/office/2006/metadata/contentType"/>
@@ -16469,12 +16556,4 @@
     <ds:schemaRef ds:uri="http://schemas.microsoft.com/internal/obd"/>
   </ds:schemaRefs>
 </ds:datastoreItem>
-</file>
-
-<file path=customXml/itemProps4.xml><?xml version="1.0" encoding="utf-8"?>
-<ds:datastoreItem xmlns:ds="http://schemas.openxmlformats.org/officeDocument/2006/customXml" ds:itemID="{E8AB44A3-7C62-4BD2-82ED-8ABC209970FA}">
-  <ds:schemaRefs>
-    <ds:schemaRef ds:uri="http://schemas.openxmlformats.org/officeDocument/2006/bibliography"/>
-  </ds:schemaRefs>
-</ds:datastoreItem>
 </file>
--- a/fuentes/228124_CF07_DU.docx
+++ b/fuentes/228124_CF07_DU.docx
@@ -1977,30 +1977,44 @@
           <w:lang w:val="es-ES_tradnl"/>
         </w:rPr>
       </w:pPr>
-      <w:r>
-        <w:rPr>
-          <w:b/>
-          <w:bCs/>
-          <w:lang w:val="es-ES_tradnl"/>
-        </w:rPr>
-        <w:t xml:space="preserve">Enlace de reproducción del </w:t>
-      </w:r>
-      <w:commentRangeStart w:id="1"/>
-      <w:r>
-        <w:rPr>
-          <w:b/>
-          <w:bCs/>
-          <w:lang w:val="es-ES_tradnl"/>
-        </w:rPr>
-        <w:t>video</w:t>
-      </w:r>
-      <w:commentRangeEnd w:id="1"/>
-      <w:r>
-        <w:rPr>
-          <w:rStyle w:val="Refdecomentario"/>
-        </w:rPr>
-        <w:commentReference w:id="1"/>
-      </w:r>
+      <w:hyperlink r:id="rId14" w:history="1">
+        <w:r>
+          <w:rPr>
+            <w:rStyle w:val="Hipervnculo"/>
+            <w:b/>
+            <w:bCs/>
+            <w:lang w:val="es-ES_tradnl"/>
+          </w:rPr>
+          <w:t xml:space="preserve">Enlace de reproducción del </w:t>
+        </w:r>
+        <w:commentRangeStart w:id="1"/>
+        <w:commentRangeStart w:id="2"/>
+        <w:r>
+          <w:rPr>
+            <w:rStyle w:val="Hipervnculo"/>
+            <w:b/>
+            <w:bCs/>
+            <w:lang w:val="es-ES_tradnl"/>
+          </w:rPr>
+          <w:t>video</w:t>
+        </w:r>
+        <w:commentRangeEnd w:id="1"/>
+        <w:r>
+          <w:rPr>
+            <w:rStyle w:val="Hipervnculo"/>
+            <w:sz w:val="16"/>
+            <w:szCs w:val="16"/>
+          </w:rPr>
+          <w:commentReference w:id="1"/>
+        </w:r>
+        <w:commentRangeEnd w:id="2"/>
+        <w:r>
+          <w:rPr>
+            <w:rStyle w:val="Refdecomentario"/>
+          </w:rPr>
+          <w:commentReference w:id="2"/>
+        </w:r>
+      </w:hyperlink>
     </w:p>
     <w:tbl>
       <w:tblPr>
@@ -2171,14 +2185,14 @@
           <w:lang w:val="es-ES_tradnl"/>
         </w:rPr>
       </w:pPr>
-      <w:bookmarkStart w:id="2" w:name="_Toc151966934"/>
+      <w:bookmarkStart w:id="3" w:name="_Toc151966934"/>
       <w:r>
         <w:rPr>
           <w:lang w:val="es-ES_tradnl"/>
         </w:rPr>
         <w:t>Métodos de métricas e indicadores de monitoreo</w:t>
       </w:r>
-      <w:bookmarkEnd w:id="2"/>
+      <w:bookmarkEnd w:id="3"/>
     </w:p>
     <w:p>
       <w:pPr>
@@ -2360,14 +2374,14 @@
           <w:lang w:val="es-ES_tradnl"/>
         </w:rPr>
       </w:pPr>
-      <w:bookmarkStart w:id="3" w:name="_Toc151966935"/>
+      <w:bookmarkStart w:id="4" w:name="_Toc151966935"/>
       <w:r>
         <w:rPr>
           <w:lang w:val="es-ES_tradnl"/>
         </w:rPr>
         <w:t>Características de las métricas e indicadores</w:t>
       </w:r>
-      <w:bookmarkEnd w:id="3"/>
+      <w:bookmarkEnd w:id="4"/>
     </w:p>
     <w:p>
       <w:pPr>
@@ -2561,14 +2575,14 @@
           <w:lang w:val="es-ES_tradnl"/>
         </w:rPr>
       </w:pPr>
-      <w:bookmarkStart w:id="4" w:name="_Toc151966936"/>
+      <w:bookmarkStart w:id="5" w:name="_Toc151966936"/>
       <w:r>
         <w:rPr>
           <w:lang w:val="es-ES_tradnl"/>
         </w:rPr>
         <w:t>Tipos de indicadores</w:t>
       </w:r>
-      <w:bookmarkEnd w:id="4"/>
+      <w:bookmarkEnd w:id="5"/>
     </w:p>
     <w:p>
       <w:pPr>
@@ -3726,13 +3740,14 @@
           <w:lang w:val="es-ES_tradnl"/>
         </w:rPr>
       </w:pPr>
-      <w:bookmarkStart w:id="5" w:name="_Toc151966937"/>
+      <w:bookmarkStart w:id="6" w:name="_Toc151966937"/>
       <w:r>
         <w:rPr>
           <w:lang w:val="es-ES_tradnl"/>
         </w:rPr>
         <w:t>“</w:t>
       </w:r>
+      <w:proofErr w:type="spellStart"/>
       <w:r>
         <w:rPr>
           <w:rStyle w:val="Extranjerismo"/>
@@ -3740,13 +3755,14 @@
         </w:rPr>
         <w:t>Testing</w:t>
       </w:r>
+      <w:proofErr w:type="spellEnd"/>
       <w:r>
         <w:rPr>
           <w:lang w:val="es-ES_tradnl"/>
         </w:rPr>
         <w:t>” y monitoreo de la seguridad digital</w:t>
       </w:r>
-      <w:bookmarkEnd w:id="5"/>
+      <w:bookmarkEnd w:id="6"/>
     </w:p>
     <w:p>
       <w:pPr>
@@ -3773,6 +3789,7 @@
         </w:rPr>
         <w:t>Algunas generalidades del “</w:t>
       </w:r>
+      <w:proofErr w:type="spellStart"/>
       <w:r>
         <w:rPr>
           <w:rStyle w:val="Extranjerismo"/>
@@ -3780,6 +3797,7 @@
         </w:rPr>
         <w:t>testing</w:t>
       </w:r>
+      <w:proofErr w:type="spellEnd"/>
       <w:r>
         <w:rPr>
           <w:lang w:val="es-ES_tradnl" w:eastAsia="es-CO"/>
@@ -3865,6 +3883,7 @@
         </w:rPr>
         <w:t xml:space="preserve"> los procedimientos de “</w:t>
       </w:r>
+      <w:proofErr w:type="spellStart"/>
       <w:r>
         <w:rPr>
           <w:rStyle w:val="Extranjerismo"/>
@@ -3872,6 +3891,7 @@
         </w:rPr>
         <w:t>testing</w:t>
       </w:r>
+      <w:proofErr w:type="spellEnd"/>
       <w:r>
         <w:rPr>
           <w:lang w:val="es-ES_tradnl" w:eastAsia="es-CO"/>
@@ -3984,6 +4004,7 @@
         </w:rPr>
         <w:t>Afiance sus conocimientos en lo relacionado con “</w:t>
       </w:r>
+      <w:proofErr w:type="spellStart"/>
       <w:r>
         <w:rPr>
           <w:rStyle w:val="Extranjerismo"/>
@@ -3996,7 +4017,15 @@
           <w:rStyle w:val="Extranjerismo"/>
           <w:lang w:val="es-ES_tradnl"/>
         </w:rPr>
-        <w:t>esting”</w:t>
+        <w:t>esting</w:t>
+      </w:r>
+      <w:proofErr w:type="spellEnd"/>
+      <w:r>
+        <w:rPr>
+          <w:rStyle w:val="Extranjerismo"/>
+          <w:lang w:val="es-ES_tradnl"/>
+        </w:rPr>
+        <w:t>”</w:t>
       </w:r>
       <w:r>
         <w:rPr>
@@ -4020,7 +4049,7 @@
           <w:lang w:val="es-ES_tradnl"/>
         </w:rPr>
       </w:pPr>
-      <w:hyperlink r:id="rId18" w:history="1">
+      <w:hyperlink r:id="rId19" w:history="1">
         <w:r>
           <w:rPr>
             <w:rStyle w:val="Hipervnculo"/>
@@ -4046,14 +4075,14 @@
           <w:lang w:val="es-ES_tradnl"/>
         </w:rPr>
       </w:pPr>
-      <w:bookmarkStart w:id="6" w:name="_Toc151966938"/>
+      <w:bookmarkStart w:id="7" w:name="_Toc151966938"/>
       <w:r>
         <w:rPr>
           <w:lang w:val="es-ES_tradnl"/>
         </w:rPr>
         <w:t>Tipos de pruebas de efectividad</w:t>
       </w:r>
-      <w:bookmarkEnd w:id="6"/>
+      <w:bookmarkEnd w:id="7"/>
     </w:p>
     <w:p>
       <w:pPr>
@@ -4164,6 +4193,7 @@
         </w:rPr>
         <w:t>plica en el caso donde se tiene más información sobre el ambiente que será atacado, para la prueba de “</w:t>
       </w:r>
+      <w:proofErr w:type="spellStart"/>
       <w:r>
         <w:rPr>
           <w:rStyle w:val="Extranjerismo"/>
@@ -4171,6 +4201,7 @@
         </w:rPr>
         <w:t>pentesting</w:t>
       </w:r>
+      <w:proofErr w:type="spellEnd"/>
       <w:r>
         <w:rPr>
           <w:lang w:val="es-ES_tradnl" w:eastAsia="es-CO"/>
@@ -4262,14 +4293,14 @@
           <w:lang w:val="es-ES_tradnl"/>
         </w:rPr>
       </w:pPr>
-      <w:bookmarkStart w:id="7" w:name="_Toc151966939"/>
+      <w:bookmarkStart w:id="8" w:name="_Toc151966939"/>
       <w:r>
         <w:rPr>
           <w:lang w:val="es-ES_tradnl"/>
         </w:rPr>
         <w:t>Alcance de las pruebas de efectividad</w:t>
       </w:r>
-      <w:bookmarkEnd w:id="7"/>
+      <w:bookmarkEnd w:id="8"/>
     </w:p>
     <w:p>
       <w:pPr>
@@ -4495,14 +4526,14 @@
           <w:lang w:val="es-ES_tradnl"/>
         </w:rPr>
       </w:pPr>
-      <w:bookmarkStart w:id="8" w:name="_Toc151966940"/>
+      <w:bookmarkStart w:id="9" w:name="_Toc151966940"/>
       <w:r>
         <w:rPr>
           <w:lang w:val="es-ES_tradnl"/>
         </w:rPr>
         <w:t>Procedimiento de las pruebas</w:t>
       </w:r>
-      <w:bookmarkEnd w:id="8"/>
+      <w:bookmarkEnd w:id="9"/>
     </w:p>
     <w:p>
       <w:pPr>
@@ -4547,7 +4578,7 @@
                     <pic:cNvPicPr/>
                   </pic:nvPicPr>
                   <pic:blipFill>
-                    <a:blip r:embed="rId19"/>
+                    <a:blip r:embed="rId20"/>
                     <a:stretch>
                       <a:fillRect/>
                     </a:stretch>
@@ -4596,7 +4627,7 @@
         </w:rPr>
         <w:t xml:space="preserve"> </w:t>
       </w:r>
-      <w:hyperlink r:id="rId20" w:history="1">
+      <w:hyperlink r:id="rId21" w:history="1">
         <w:r>
           <w:rPr>
             <w:rStyle w:val="Hipervnculo"/>
@@ -5003,7 +5034,21 @@
         <w:rPr>
           <w:lang w:val="es-ES_tradnl" w:eastAsia="es-CO"/>
         </w:rPr>
-        <w:t>Entre más información pueda obtenerse, más puntos de explotación podrían encontrarse y aprovecharse en las siguientes fases. Para realizar este levantamiento de información pueden utilizarse los tres métodos denominados: pasivo, semi-pasivo y activo (enfocado a los sistemas de información).</w:t>
+        <w:t xml:space="preserve">Entre más información pueda obtenerse, más puntos de explotación podrían encontrarse y aprovecharse en las siguientes fases. Para realizar este levantamiento de información pueden utilizarse los tres métodos denominados: pasivo, </w:t>
+      </w:r>
+      <w:proofErr w:type="spellStart"/>
+      <w:r>
+        <w:rPr>
+          <w:lang w:val="es-ES_tradnl" w:eastAsia="es-CO"/>
+        </w:rPr>
+        <w:t>semi-pasivo</w:t>
+      </w:r>
+      <w:proofErr w:type="spellEnd"/>
+      <w:r>
+        <w:rPr>
+          <w:lang w:val="es-ES_tradnl" w:eastAsia="es-CO"/>
+        </w:rPr>
+        <w:t xml:space="preserve"> y activo (enfocado a los sistemas de información).</w:t>
       </w:r>
     </w:p>
     <w:p>
@@ -5083,7 +5128,25 @@
           <w:bCs/>
           <w:lang w:val="es-ES_tradnl" w:eastAsia="es-CO"/>
         </w:rPr>
-        <w:t>Método semi-pasivo:</w:t>
+        <w:t xml:space="preserve">Método </w:t>
+      </w:r>
+      <w:proofErr w:type="spellStart"/>
+      <w:r>
+        <w:rPr>
+          <w:b/>
+          <w:bCs/>
+          <w:lang w:val="es-ES_tradnl" w:eastAsia="es-CO"/>
+        </w:rPr>
+        <w:t>semi-pasivo</w:t>
+      </w:r>
+      <w:proofErr w:type="spellEnd"/>
+      <w:r>
+        <w:rPr>
+          <w:b/>
+          <w:bCs/>
+          <w:lang w:val="es-ES_tradnl" w:eastAsia="es-CO"/>
+        </w:rPr>
+        <w:t>:</w:t>
       </w:r>
       <w:r>
         <w:rPr>
@@ -5918,6 +5981,7 @@
         </w:rPr>
         <w:t>“</w:t>
       </w:r>
+      <w:proofErr w:type="spellStart"/>
       <w:r>
         <w:rPr>
           <w:rStyle w:val="Extranjerismo"/>
@@ -5925,6 +5989,7 @@
         </w:rPr>
         <w:t>Hacktivistas</w:t>
       </w:r>
+      <w:proofErr w:type="spellEnd"/>
       <w:r>
         <w:rPr>
           <w:rStyle w:val="Extranjerismo"/>
@@ -5969,8 +6034,17 @@
           <w:rStyle w:val="Extranjerismo"/>
           <w:lang w:val="es-ES_tradnl"/>
         </w:rPr>
-        <w:t>Script Kiddies</w:t>
-      </w:r>
+        <w:t xml:space="preserve">Script </w:t>
+      </w:r>
+      <w:proofErr w:type="spellStart"/>
+      <w:r>
+        <w:rPr>
+          <w:rStyle w:val="Extranjerismo"/>
+          <w:lang w:val="es-ES_tradnl"/>
+        </w:rPr>
+        <w:t>Kiddies</w:t>
+      </w:r>
+      <w:proofErr w:type="spellEnd"/>
       <w:r>
         <w:rPr>
           <w:rStyle w:val="Extranjerismo"/>
@@ -6295,6 +6369,7 @@
         </w:rPr>
         <w:t>b</w:t>
       </w:r>
+      <w:proofErr w:type="spellStart"/>
       <w:r>
         <w:rPr>
           <w:rStyle w:val="Extranjerismo"/>
@@ -6302,6 +6377,7 @@
         </w:rPr>
         <w:t>anners</w:t>
       </w:r>
+      <w:proofErr w:type="spellEnd"/>
       <w:r>
         <w:rPr>
           <w:rStyle w:val="Extranjerismo"/>
@@ -6556,6 +6632,7 @@
         </w:rPr>
         <w:t>Bases de datos de “</w:t>
       </w:r>
+      <w:proofErr w:type="spellStart"/>
       <w:r>
         <w:rPr>
           <w:rStyle w:val="Extranjerismo"/>
@@ -6563,6 +6640,7 @@
         </w:rPr>
         <w:t>exploits</w:t>
       </w:r>
+      <w:proofErr w:type="spellEnd"/>
       <w:r>
         <w:rPr>
           <w:lang w:val="es-ES_tradnl" w:eastAsia="es-CO"/>
@@ -6588,6 +6666,7 @@
         </w:rPr>
         <w:t>“</w:t>
       </w:r>
+      <w:proofErr w:type="spellStart"/>
       <w:r>
         <w:rPr>
           <w:rStyle w:val="Extranjerismo"/>
@@ -6595,6 +6674,7 @@
         </w:rPr>
         <w:t>Passwords</w:t>
       </w:r>
+      <w:proofErr w:type="spellEnd"/>
       <w:r>
         <w:rPr>
           <w:lang w:val="es-ES_tradnl" w:eastAsia="es-CO"/>
@@ -6627,6 +6707,7 @@
         </w:rPr>
         <w:t>“</w:t>
       </w:r>
+      <w:proofErr w:type="spellStart"/>
       <w:r>
         <w:rPr>
           <w:rStyle w:val="Extranjerismo"/>
@@ -6634,6 +6715,7 @@
         </w:rPr>
         <w:t>hardening</w:t>
       </w:r>
+      <w:proofErr w:type="spellEnd"/>
       <w:r>
         <w:rPr>
           <w:lang w:val="es-ES_tradnl" w:eastAsia="es-CO"/>
@@ -6949,6 +7031,7 @@
         </w:rPr>
         <w:t>“</w:t>
       </w:r>
+      <w:proofErr w:type="spellStart"/>
       <w:r>
         <w:rPr>
           <w:rStyle w:val="Extranjerismo"/>
@@ -6958,6 +7041,7 @@
         </w:rPr>
         <w:t>Exploits</w:t>
       </w:r>
+      <w:proofErr w:type="spellEnd"/>
       <w:r>
         <w:rPr>
           <w:b/>
@@ -6981,6 +7065,7 @@
         </w:rPr>
         <w:t>Tomar “</w:t>
       </w:r>
+      <w:proofErr w:type="spellStart"/>
       <w:r>
         <w:rPr>
           <w:rStyle w:val="Extranjerismo"/>
@@ -6988,6 +7073,7 @@
         </w:rPr>
         <w:t>exploits</w:t>
       </w:r>
+      <w:proofErr w:type="spellEnd"/>
       <w:r>
         <w:rPr>
           <w:lang w:val="es-ES_tradnl" w:eastAsia="es-CO"/>
@@ -7016,6 +7102,7 @@
         <w:lastRenderedPageBreak/>
         <w:t>“</w:t>
       </w:r>
+      <w:proofErr w:type="spellStart"/>
       <w:r>
         <w:rPr>
           <w:rStyle w:val="Extranjerismo"/>
@@ -7025,14 +7112,25 @@
         </w:rPr>
         <w:t>Exploits</w:t>
       </w:r>
-      <w:r>
-        <w:rPr>
-          <w:b/>
-          <w:bCs/>
-          <w:lang w:val="es-ES_tradnl" w:eastAsia="es-CO"/>
-        </w:rPr>
-        <w:t>” communes</w:t>
-      </w:r>
+      <w:proofErr w:type="spellEnd"/>
+      <w:r>
+        <w:rPr>
+          <w:b/>
+          <w:bCs/>
+          <w:lang w:val="es-ES_tradnl" w:eastAsia="es-CO"/>
+        </w:rPr>
+        <w:t xml:space="preserve">” </w:t>
+      </w:r>
+      <w:proofErr w:type="spellStart"/>
+      <w:r>
+        <w:rPr>
+          <w:b/>
+          <w:bCs/>
+          <w:lang w:val="es-ES_tradnl" w:eastAsia="es-CO"/>
+        </w:rPr>
+        <w:t>communes</w:t>
+      </w:r>
+      <w:proofErr w:type="spellEnd"/>
       <w:r>
         <w:rPr>
           <w:lang w:val="es-ES_tradnl" w:eastAsia="es-CO"/>
@@ -7177,6 +7275,7 @@
         </w:rPr>
         <w:t>Con base en los temas encontrados en la fase de modelado de amenazas, emplear los ataques de ingeniería social al personal de la organización para obtener “</w:t>
       </w:r>
+      <w:proofErr w:type="spellStart"/>
       <w:r>
         <w:rPr>
           <w:rStyle w:val="Extranjerismo"/>
@@ -7184,6 +7283,7 @@
         </w:rPr>
         <w:t>passwords</w:t>
       </w:r>
+      <w:proofErr w:type="spellEnd"/>
       <w:r>
         <w:rPr>
           <w:lang w:val="es-ES_tradnl" w:eastAsia="es-CO"/>
@@ -7223,7 +7323,43 @@
           <w:bCs/>
           <w:lang w:val="es-ES_tradnl" w:eastAsia="es-CO"/>
         </w:rPr>
-        <w:t>Hombre en el medio (Man In-The-Middle)​</w:t>
+        <w:t>Hombre en el medio (Man In-</w:t>
+      </w:r>
+      <w:proofErr w:type="spellStart"/>
+      <w:r>
+        <w:rPr>
+          <w:b/>
+          <w:bCs/>
+          <w:lang w:val="es-ES_tradnl" w:eastAsia="es-CO"/>
+        </w:rPr>
+        <w:t>The</w:t>
+      </w:r>
+      <w:proofErr w:type="spellEnd"/>
+      <w:r>
+        <w:rPr>
+          <w:b/>
+          <w:bCs/>
+          <w:lang w:val="es-ES_tradnl" w:eastAsia="es-CO"/>
+        </w:rPr>
+        <w:t>-</w:t>
+      </w:r>
+      <w:proofErr w:type="spellStart"/>
+      <w:r>
+        <w:rPr>
+          <w:b/>
+          <w:bCs/>
+          <w:lang w:val="es-ES_tradnl" w:eastAsia="es-CO"/>
+        </w:rPr>
+        <w:t>Middle</w:t>
+      </w:r>
+      <w:proofErr w:type="spellEnd"/>
+      <w:r>
+        <w:rPr>
+          <w:b/>
+          <w:bCs/>
+          <w:lang w:val="es-ES_tradnl" w:eastAsia="es-CO"/>
+        </w:rPr>
+        <w:t>)​</w:t>
       </w:r>
     </w:p>
     <w:p>
@@ -7261,7 +7397,25 @@
           <w:bCs/>
           <w:lang w:val="es-ES_tradnl" w:eastAsia="es-CO"/>
         </w:rPr>
-        <w:t>VLAN Hopping​</w:t>
+        <w:t xml:space="preserve">VLAN </w:t>
+      </w:r>
+      <w:proofErr w:type="spellStart"/>
+      <w:r>
+        <w:rPr>
+          <w:b/>
+          <w:bCs/>
+          <w:lang w:val="es-ES_tradnl" w:eastAsia="es-CO"/>
+        </w:rPr>
+        <w:t>Hopping</w:t>
+      </w:r>
+      <w:proofErr w:type="spellEnd"/>
+      <w:r>
+        <w:rPr>
+          <w:b/>
+          <w:bCs/>
+          <w:lang w:val="es-ES_tradnl" w:eastAsia="es-CO"/>
+        </w:rPr>
+        <w:t>​</w:t>
       </w:r>
     </w:p>
     <w:p>
@@ -7282,8 +7436,16 @@
         <w:rPr>
           <w:lang w:val="es-ES_tradnl"/>
         </w:rPr>
-        <w:t>VLAN HOPPING y Switch Spoofing</w:t>
-      </w:r>
+        <w:t xml:space="preserve">VLAN HOPPING y Switch </w:t>
+      </w:r>
+      <w:proofErr w:type="spellStart"/>
+      <w:r>
+        <w:rPr>
+          <w:lang w:val="es-ES_tradnl"/>
+        </w:rPr>
+        <w:t>Spoofing</w:t>
+      </w:r>
+      <w:proofErr w:type="spellEnd"/>
       <w:r>
         <w:rPr>
           <w:lang w:val="es-ES_tradnl" w:eastAsia="es-CO"/>
@@ -7356,7 +7518,16 @@
           <w:bCs/>
           <w:lang w:val="es-ES_tradnl" w:eastAsia="es-CO"/>
         </w:rPr>
-        <w:t>de p</w:t>
+        <w:t xml:space="preserve">de </w:t>
+      </w:r>
+      <w:proofErr w:type="spellStart"/>
+      <w:r>
+        <w:rPr>
+          <w:b/>
+          <w:bCs/>
+          <w:lang w:val="es-ES_tradnl" w:eastAsia="es-CO"/>
+        </w:rPr>
+        <w:t>p</w:t>
       </w:r>
       <w:r>
         <w:rPr>
@@ -7366,6 +7537,7 @@
         </w:rPr>
         <w:t>ost-explotación</w:t>
       </w:r>
+      <w:proofErr w:type="spellEnd"/>
     </w:p>
     <w:p>
       <w:pPr>
@@ -7436,6 +7608,7 @@
         </w:rPr>
         <w:t>“</w:t>
       </w:r>
+      <w:proofErr w:type="spellStart"/>
       <w:r>
         <w:rPr>
           <w:rStyle w:val="Extranjerismo"/>
@@ -7443,6 +7616,7 @@
         </w:rPr>
         <w:t>fileservers</w:t>
       </w:r>
+      <w:proofErr w:type="spellEnd"/>
       <w:r>
         <w:rPr>
           <w:lang w:val="es-ES_tradnl" w:eastAsia="es-CO"/>
@@ -7499,6 +7673,7 @@
         </w:rPr>
         <w:t>“</w:t>
       </w:r>
+      <w:proofErr w:type="spellStart"/>
       <w:r>
         <w:rPr>
           <w:rStyle w:val="Extranjerismo"/>
@@ -7506,6 +7681,7 @@
         </w:rPr>
         <w:t>passwords</w:t>
       </w:r>
+      <w:proofErr w:type="spellEnd"/>
       <w:r>
         <w:rPr>
           <w:lang w:val="es-ES_tradnl" w:eastAsia="es-CO"/>
@@ -7645,6 +7821,7 @@
         </w:rPr>
         <w:t>“</w:t>
       </w:r>
+      <w:proofErr w:type="spellStart"/>
       <w:r>
         <w:rPr>
           <w:rStyle w:val="Extranjerismo"/>
@@ -7652,6 +7829,7 @@
         </w:rPr>
         <w:t>backup</w:t>
       </w:r>
+      <w:proofErr w:type="spellEnd"/>
       <w:r>
         <w:rPr>
           <w:lang w:val="es-ES_tradnl" w:eastAsia="es-CO"/>
@@ -7700,8 +7878,17 @@
           <w:rStyle w:val="Extranjerismo"/>
           <w:lang w:val="es-ES_tradnl" w:eastAsia="es-CO"/>
         </w:rPr>
-        <w:t>Ping Sweeps</w:t>
-      </w:r>
+        <w:t xml:space="preserve">Ping </w:t>
+      </w:r>
+      <w:proofErr w:type="spellStart"/>
+      <w:r>
+        <w:rPr>
+          <w:rStyle w:val="Extranjerismo"/>
+          <w:lang w:val="es-ES_tradnl" w:eastAsia="es-CO"/>
+        </w:rPr>
+        <w:t>Sweeps</w:t>
+      </w:r>
+      <w:proofErr w:type="spellEnd"/>
       <w:r>
         <w:rPr>
           <w:lang w:val="es-ES_tradnl" w:eastAsia="es-CO"/>
@@ -7766,6 +7953,7 @@
         </w:rPr>
         <w:t>“</w:t>
       </w:r>
+      <w:proofErr w:type="spellStart"/>
       <w:r>
         <w:rPr>
           <w:rStyle w:val="Extranjerismo"/>
@@ -7773,6 +7961,7 @@
         </w:rPr>
         <w:t>exploits</w:t>
       </w:r>
+      <w:proofErr w:type="spellEnd"/>
       <w:r>
         <w:rPr>
           <w:lang w:val="es-ES_tradnl" w:eastAsia="es-CO"/>
@@ -7811,6 +8000,7 @@
         </w:rPr>
         <w:t>“</w:t>
       </w:r>
+      <w:proofErr w:type="spellStart"/>
       <w:r>
         <w:rPr>
           <w:rStyle w:val="Extranjerismo"/>
@@ -7818,6 +8008,7 @@
         </w:rPr>
         <w:t>backdoors</w:t>
       </w:r>
+      <w:proofErr w:type="spellEnd"/>
       <w:r>
         <w:rPr>
           <w:lang w:val="es-ES_tradnl" w:eastAsia="es-CO"/>
@@ -8130,6 +8321,7 @@
         </w:rPr>
         <w:t>Sistemas operativos sin el “</w:t>
       </w:r>
+      <w:proofErr w:type="spellStart"/>
       <w:r>
         <w:rPr>
           <w:rStyle w:val="Extranjerismo"/>
@@ -8137,6 +8329,7 @@
         </w:rPr>
         <w:t>hardening</w:t>
       </w:r>
+      <w:proofErr w:type="spellEnd"/>
       <w:r>
         <w:rPr>
           <w:lang w:val="es-ES_tradnl" w:eastAsia="es-CO"/>
@@ -8200,6 +8393,7 @@
         </w:rPr>
         <w:t>Diseños o arquitecturas de sistemas inseguros, servicios de red sin “</w:t>
       </w:r>
+      <w:proofErr w:type="spellStart"/>
       <w:r>
         <w:rPr>
           <w:rStyle w:val="Extranjerismo"/>
@@ -8207,6 +8401,7 @@
         </w:rPr>
         <w:t>hardening</w:t>
       </w:r>
+      <w:proofErr w:type="spellEnd"/>
       <w:r>
         <w:rPr>
           <w:lang w:val="es-ES_tradnl" w:eastAsia="es-CO"/>
@@ -8710,7 +8905,7 @@
           <w:lang w:val="es-ES_tradnl"/>
         </w:rPr>
       </w:pPr>
-      <w:bookmarkStart w:id="9" w:name="_Toc151966941"/>
+      <w:bookmarkStart w:id="10" w:name="_Toc151966941"/>
       <w:r>
         <w:rPr>
           <w:rStyle w:val="Extranjerismo"/>
@@ -8732,7 +8927,7 @@
         </w:rPr>
         <w:t>”</w:t>
       </w:r>
-      <w:bookmarkEnd w:id="9"/>
+      <w:bookmarkEnd w:id="10"/>
     </w:p>
     <w:p>
       <w:pPr>
@@ -8804,8 +8999,18 @@
           <w:lang w:val="es-ES_tradnl"/>
         </w:rPr>
         <w:lastRenderedPageBreak/>
-        <w:t>Nagios Network Analyzer</w:t>
-      </w:r>
+        <w:t xml:space="preserve">Nagios Network </w:t>
+      </w:r>
+      <w:proofErr w:type="spellStart"/>
+      <w:r>
+        <w:rPr>
+          <w:b/>
+          <w:bCs/>
+          <w:lang w:val="es-ES_tradnl"/>
+        </w:rPr>
+        <w:t>Analyzer</w:t>
+      </w:r>
+      <w:proofErr w:type="spellEnd"/>
     </w:p>
     <w:p>
       <w:pPr>
@@ -8880,6 +9085,7 @@
           <w:lang w:val="es-ES_tradnl" w:eastAsia="es-CO"/>
         </w:rPr>
       </w:pPr>
+      <w:proofErr w:type="spellStart"/>
       <w:r>
         <w:rPr>
           <w:b/>
@@ -8888,6 +9094,7 @@
         </w:rPr>
         <w:t>Ntopng</w:t>
       </w:r>
+      <w:proofErr w:type="spellEnd"/>
       <w:r>
         <w:rPr>
           <w:lang w:val="es-ES_tradnl" w:eastAsia="es-CO"/>
@@ -8952,6 +9159,7 @@
           <w:lang w:val="es-ES_tradnl" w:eastAsia="es-CO"/>
         </w:rPr>
       </w:pPr>
+      <w:proofErr w:type="spellStart"/>
       <w:r>
         <w:rPr>
           <w:b/>
@@ -8960,6 +9168,7 @@
         </w:rPr>
         <w:t>SolarWinds</w:t>
       </w:r>
+      <w:proofErr w:type="spellEnd"/>
     </w:p>
     <w:p>
       <w:pPr>
@@ -9071,7 +9280,7 @@
           <w:lang w:val="es-ES_tradnl"/>
         </w:rPr>
       </w:pPr>
-      <w:bookmarkStart w:id="10" w:name="_Toc151966942"/>
+      <w:bookmarkStart w:id="11" w:name="_Toc151966942"/>
       <w:r>
         <w:rPr>
           <w:lang w:val="es-ES_tradnl"/>
@@ -9079,7 +9288,7 @@
         <w:lastRenderedPageBreak/>
         <w:t>Síntesis</w:t>
       </w:r>
-      <w:bookmarkEnd w:id="10"/>
+      <w:bookmarkEnd w:id="11"/>
       <w:r>
         <w:rPr>
           <w:lang w:val="es-ES_tradnl"/>
@@ -9129,7 +9338,7 @@
                     </pic:cNvPicPr>
                   </pic:nvPicPr>
                   <pic:blipFill>
-                    <a:blip r:embed="rId21">
+                    <a:blip r:embed="rId22">
                       <a:extLst>
                         <a:ext uri="{28A0092B-C50C-407E-A947-70E740481C1C}">
                           <a14:useLocalDpi xmlns:a14="http://schemas.microsoft.com/office/drawing/2010/main" val="0"/>
@@ -9184,7 +9393,7 @@
           <w:lang w:val="es-ES_tradnl"/>
         </w:rPr>
       </w:pPr>
-      <w:bookmarkStart w:id="11" w:name="_Toc151966943"/>
+      <w:bookmarkStart w:id="12" w:name="_Toc151966943"/>
       <w:r>
         <w:rPr>
           <w:lang w:val="es-ES_tradnl"/>
@@ -9192,7 +9401,7 @@
         <w:lastRenderedPageBreak/>
         <w:t>Material complementario</w:t>
       </w:r>
-      <w:bookmarkEnd w:id="11"/>
+      <w:bookmarkEnd w:id="12"/>
     </w:p>
     <w:tbl>
       <w:tblPr>
@@ -9363,7 +9572,7 @@
                 <w:lang w:val="es-ES_tradnl"/>
               </w:rPr>
             </w:pPr>
-            <w:hyperlink r:id="rId22" w:history="1">
+            <w:hyperlink r:id="rId23" w:history="1">
               <w:r>
                 <w:rPr>
                   <w:rStyle w:val="Hipervnculo"/>
@@ -9451,7 +9660,7 @@
                 <w:lang w:val="es-ES_tradnl"/>
               </w:rPr>
             </w:pPr>
-            <w:hyperlink r:id="rId23" w:history="1">
+            <w:hyperlink r:id="rId24" w:history="1">
               <w:r>
                 <w:rPr>
                   <w:rStyle w:val="Hipervnculo"/>
@@ -9542,7 +9751,7 @@
                 <w:lang w:val="es-ES_tradnl"/>
               </w:rPr>
             </w:pPr>
-            <w:hyperlink r:id="rId24" w:history="1">
+            <w:hyperlink r:id="rId25" w:history="1">
               <w:r>
                 <w:rPr>
                   <w:rStyle w:val="Hipervnculo"/>
@@ -9596,7 +9805,7 @@
           <w:lang w:val="es-ES_tradnl"/>
         </w:rPr>
       </w:pPr>
-      <w:bookmarkStart w:id="12" w:name="_Toc151966944"/>
+      <w:bookmarkStart w:id="13" w:name="_Toc151966944"/>
       <w:r>
         <w:rPr>
           <w:lang w:val="es-ES_tradnl"/>
@@ -9604,7 +9813,7 @@
         <w:lastRenderedPageBreak/>
         <w:t>Glosario</w:t>
       </w:r>
-      <w:bookmarkEnd w:id="12"/>
+      <w:bookmarkEnd w:id="13"/>
     </w:p>
     <w:p>
       <w:pPr>
@@ -9859,7 +10068,7 @@
           <w:lang w:val="es-ES_tradnl"/>
         </w:rPr>
       </w:pPr>
-      <w:bookmarkStart w:id="13" w:name="_Toc151966945"/>
+      <w:bookmarkStart w:id="14" w:name="_Toc151966945"/>
       <w:r>
         <w:rPr>
           <w:lang w:val="es-ES_tradnl"/>
@@ -9867,7 +10076,7 @@
         <w:lastRenderedPageBreak/>
         <w:t>Referencias bibliográficas</w:t>
       </w:r>
-      <w:bookmarkEnd w:id="13"/>
+      <w:bookmarkEnd w:id="14"/>
       <w:r>
         <w:rPr>
           <w:lang w:val="es-ES_tradnl"/>
@@ -9908,7 +10117,7 @@
         </w:rPr>
         <w:t xml:space="preserve"> </w:t>
       </w:r>
-      <w:hyperlink r:id="rId25" w:history="1">
+      <w:hyperlink r:id="rId26" w:history="1">
         <w:r>
           <w:rPr>
             <w:rStyle w:val="Hipervnculo"/>
@@ -9957,7 +10166,7 @@
         </w:rPr>
         <w:t xml:space="preserve"> </w:t>
       </w:r>
-      <w:hyperlink r:id="rId26" w:history="1">
+      <w:hyperlink r:id="rId27" w:history="1">
         <w:r>
           <w:rPr>
             <w:rStyle w:val="Hipervnculo"/>
@@ -10006,7 +10215,7 @@
         </w:rPr>
         <w:t xml:space="preserve"> </w:t>
       </w:r>
-      <w:hyperlink r:id="rId27" w:history="1">
+      <w:hyperlink r:id="rId28" w:history="1">
         <w:r>
           <w:rPr>
             <w:rStyle w:val="Hipervnculo"/>
@@ -10061,7 +10270,7 @@
         </w:rPr>
         <w:t xml:space="preserve"> </w:t>
       </w:r>
-      <w:hyperlink r:id="rId28" w:history="1">
+      <w:hyperlink r:id="rId29" w:history="1">
         <w:r>
           <w:rPr>
             <w:rStyle w:val="Hipervnculo"/>
@@ -10238,11 +10447,11 @@
             <w:r>
               <w:t xml:space="preserve">Claudia Patricia Aristizábal </w:t>
             </w:r>
-            <w:commentRangeStart w:id="14"/>
+            <w:commentRangeStart w:id="15"/>
             <w:r>
               <w:t>Gutiérrez</w:t>
             </w:r>
-            <w:commentRangeEnd w:id="14"/>
+            <w:commentRangeEnd w:id="15"/>
             <w:r>
               <w:rPr>
                 <w:rStyle w:val="Refdecomentario"/>
@@ -10251,7 +10460,7 @@
                 <w:lang w:val="es-CO" w:eastAsia="en-US"/>
                 <w14:ligatures w14:val="standardContextual"/>
               </w:rPr>
-              <w:commentReference w:id="14"/>
+              <w:commentReference w:id="15"/>
             </w:r>
           </w:p>
         </w:tc>
@@ -10307,8 +10516,13 @@
               </w:rPr>
             </w:pPr>
             <w:r>
-              <w:t>Liliana Victoria Morales Gualdrón</w:t>
-            </w:r>
+              <w:t xml:space="preserve">Liliana Victoria Morales </w:t>
+            </w:r>
+            <w:proofErr w:type="spellStart"/>
+            <w:r>
+              <w:t>Gualdrón</w:t>
+            </w:r>
+            <w:proofErr w:type="spellEnd"/>
           </w:p>
         </w:tc>
         <w:tc>
@@ -10669,8 +10883,13 @@
                 <w:lang w:val="es-ES_tradnl"/>
               </w:rPr>
             </w:pPr>
-            <w:r>
-              <w:t>Adecuadora Instruccional</w:t>
+            <w:proofErr w:type="spellStart"/>
+            <w:r>
+              <w:t>Adecuadora</w:t>
+            </w:r>
+            <w:proofErr w:type="spellEnd"/>
+            <w:r>
+              <w:t xml:space="preserve"> Instruccional</w:t>
             </w:r>
           </w:p>
         </w:tc>
@@ -10762,8 +10981,13 @@
               <w:pStyle w:val="TextoTablas"/>
             </w:pPr>
             <w:r>
-              <w:t>Eulises Orduz Amezquita</w:t>
-            </w:r>
+              <w:t xml:space="preserve">Eulises Orduz </w:t>
+            </w:r>
+            <w:proofErr w:type="spellStart"/>
+            <w:r>
+              <w:t>Amezquita</w:t>
+            </w:r>
+            <w:proofErr w:type="spellEnd"/>
           </w:p>
         </w:tc>
         <w:tc>
@@ -10820,8 +11044,13 @@
               <w:pStyle w:val="TextoTablas"/>
             </w:pPr>
             <w:r>
-              <w:t>Desarrollador Fullstack</w:t>
-            </w:r>
+              <w:t xml:space="preserve">Desarrollador </w:t>
+            </w:r>
+            <w:proofErr w:type="spellStart"/>
+            <w:r>
+              <w:t>Fullstack</w:t>
+            </w:r>
+            <w:proofErr w:type="spellEnd"/>
           </w:p>
         </w:tc>
         <w:tc>
@@ -10848,8 +11077,13 @@
               <w:pStyle w:val="TextoTablas"/>
             </w:pPr>
             <w:r>
-              <w:t>Ernesto Navarro Jaimes</w:t>
-            </w:r>
+              <w:t xml:space="preserve">Ernesto Navarro </w:t>
+            </w:r>
+            <w:proofErr w:type="spellStart"/>
+            <w:r>
+              <w:t>Jaimes</w:t>
+            </w:r>
+            <w:proofErr w:type="spellEnd"/>
           </w:p>
         </w:tc>
         <w:tc>
@@ -10873,6 +11107,9 @@
             <w:pPr>
               <w:pStyle w:val="TextoTablas"/>
             </w:pPr>
+            <w:r>
+              <w:t>Regional Distrito Capital - Centro de Gestión De Mercados, Logística y Tecnologías de la Información</w:t>
+            </w:r>
           </w:p>
         </w:tc>
       </w:tr>
@@ -10914,6 +11151,9 @@
             <w:pPr>
               <w:pStyle w:val="TextoTablas"/>
             </w:pPr>
+            <w:r>
+              <w:t>Regional Distrito Capital - Centro de Gestión De Mercados, Logística y Tecnologías de la Información</w:t>
+            </w:r>
           </w:p>
         </w:tc>
       </w:tr>
@@ -11055,8 +11295,13 @@
             <w:pPr>
               <w:pStyle w:val="TextoTablas"/>
             </w:pPr>
-            <w:r>
-              <w:t>Leyson Fabián Castaño Pérez</w:t>
+            <w:proofErr w:type="spellStart"/>
+            <w:r>
+              <w:t>Leyson</w:t>
+            </w:r>
+            <w:proofErr w:type="spellEnd"/>
+            <w:r>
+              <w:t xml:space="preserve"> Fabián Castaño Pérez</w:t>
             </w:r>
           </w:p>
         </w:tc>
@@ -11109,8 +11354,8 @@
       </w:pPr>
     </w:p>
     <w:sectPr>
-      <w:headerReference w:type="default" r:id="rId29"/>
-      <w:footerReference w:type="default" r:id="rId30"/>
+      <w:headerReference w:type="default" r:id="rId30"/>
+      <w:footerReference w:type="default" r:id="rId31"/>
       <w:pgSz w:w="12240" w:h="15840"/>
       <w:pgMar w:top="1701" w:right="1134" w:bottom="1134" w:left="1134" w:header="709" w:footer="737" w:gutter="0"/>
       <w:pgNumType w:start="3"/>
@@ -11139,7 +11384,23 @@
       </w:r>
     </w:p>
   </w:comment>
-  <w:comment w:id="14" w:author="Andrés Felipe Velandia Espitia" w:date="2023-11-27T15:52:00Z" w:initials="AF">
+  <w:comment w:id="2" w:author="Diego Fernando Velasco Güiza" w:date="2023-12-06T15:46:00Z" w:initials="DV">
+    <w:p>
+      <w:pPr>
+        <w:pStyle w:val="Textocomentario"/>
+      </w:pPr>
+      <w:r>
+        <w:rPr>
+          <w:rStyle w:val="Refdecomentario"/>
+        </w:rPr>
+        <w:annotationRef/>
+      </w:r>
+      <w:r>
+        <w:t>Resuelto</w:t>
+      </w:r>
+    </w:p>
+  </w:comment>
+  <w:comment w:id="15" w:author="Andrés Felipe Velandia Espitia" w:date="2023-11-27T15:52:00Z" w:initials="AF">
     <w:p>
       <w:pPr>
         <w:pStyle w:val="Textocomentario"/>
@@ -11161,6 +11422,7 @@
 <file path=word/commentsExtended.xml><?xml version="1.0" encoding="utf-8"?>
 <w15:commentsEx xmlns:wpc="http://schemas.microsoft.com/office/word/2010/wordprocessingCanvas" xmlns:cx="http://schemas.microsoft.com/office/drawing/2014/chartex" xmlns:cx1="http://schemas.microsoft.com/office/drawing/2015/9/8/chartex" xmlns:cx2="http://schemas.microsoft.com/office/drawing/2015/10/21/chartex" xmlns:cx3="http://schemas.microsoft.com/office/drawing/2016/5/9/chartex" xmlns:cx4="http://schemas.microsoft.com/office/drawing/2016/5/10/chartex" xmlns:cx5="http://schemas.microsoft.com/office/drawing/2016/5/11/chartex" xmlns:cx6="http://schemas.microsoft.com/office/drawing/2016/5/12/chartex" xmlns:cx7="http://schemas.microsoft.com/office/drawing/2016/5/13/chartex" xmlns:cx8="http://schemas.microsoft.com/office/drawing/2016/5/14/chartex" xmlns:mc="http://schemas.openxmlformats.org/markup-compatibility/2006" xmlns:aink="http://schemas.microsoft.com/office/drawing/2016/ink" xmlns:am3d="http://schemas.microsoft.com/office/drawing/2017/model3d" xmlns:o="urn:schemas-microsoft-com:office:office" xmlns:oel="http://schemas.microsoft.com/office/2019/extlst" xmlns:r="http://schemas.openxmlformats.org/officeDocument/2006/relationships" xmlns:m="http://schemas.openxmlformats.org/officeDocument/2006/math" xmlns:v="urn:schemas-microsoft-com:vml" xmlns:wp14="http://schemas.microsoft.com/office/word/2010/wordprocessingDrawing" xmlns:wp="http://schemas.openxmlformats.org/drawingml/2006/wordprocessingDrawing" xmlns:w10="urn:schemas-microsoft-com:office:word" xmlns:w="http://schemas.openxmlformats.org/wordprocessingml/2006/main" xmlns:w14="http://schemas.microsoft.com/office/word/2010/wordml" xmlns:w15="http://schemas.microsoft.com/office/word/2012/wordml" xmlns:w16cex="http://schemas.microsoft.com/office/word/2018/wordml/cex" xmlns:w16cid="http://schemas.microsoft.com/office/word/2016/wordml/cid" xmlns:w16="http://schemas.microsoft.com/office/word/2018/wordml" xmlns:w16sdtdh="http://schemas.microsoft.com/office/word/2020/wordml/sdtdatahash" xmlns:w16se="http://schemas.microsoft.com/office/word/2015/wordml/symex" xmlns:wpg="http://schemas.microsoft.com/office/word/2010/wordprocessingGroup" xmlns:wpi="http://schemas.microsoft.com/office/word/2010/wordprocessingInk" xmlns:wne="http://schemas.microsoft.com/office/word/2006/wordml" xmlns:wps="http://schemas.microsoft.com/office/word/2010/wordprocessingShape" mc:Ignorable="w14 w15 w16se w16cid w16 w16cex w16sdtdh wp14">
   <w15:commentEx w15:paraId="7AA84DFD" w15:done="0"/>
+  <w15:commentEx w15:paraId="085B029D" w15:paraIdParent="7AA84DFD" w15:done="0"/>
   <w15:commentEx w15:paraId="61CFB383" w15:done="0"/>
 </w15:commentsEx>
 </file>
@@ -11168,6 +11430,7 @@
 <file path=word/commentsExtensible.xml><?xml version="1.0" encoding="utf-8"?>
 <w16cex:commentsExtensible xmlns:wpc="http://schemas.microsoft.com/office/word/2010/wordprocessingCanvas" xmlns:cx="http://schemas.microsoft.com/office/drawing/2014/chartex" xmlns:cx1="http://schemas.microsoft.com/office/drawing/2015/9/8/chartex" xmlns:cx2="http://schemas.microsoft.com/office/drawing/2015/10/21/chartex" xmlns:cx3="http://schemas.microsoft.com/office/drawing/2016/5/9/chartex" xmlns:cx4="http://schemas.microsoft.com/office/drawing/2016/5/10/chartex" xmlns:cx5="http://schemas.microsoft.com/office/drawing/2016/5/11/chartex" xmlns:cx6="http://schemas.microsoft.com/office/drawing/2016/5/12/chartex" xmlns:cx7="http://schemas.microsoft.com/office/drawing/2016/5/13/chartex" xmlns:cx8="http://schemas.microsoft.com/office/drawing/2016/5/14/chartex" xmlns:cr="http://schemas.microsoft.com/office/comments/2020/reactions" xmlns:mc="http://schemas.openxmlformats.org/markup-compatibility/2006" xmlns:aink="http://schemas.microsoft.com/office/drawing/2016/ink" xmlns:am3d="http://schemas.microsoft.com/office/drawing/2017/model3d" xmlns:o="urn:schemas-microsoft-com:office:office" xmlns:oel="http://schemas.microsoft.com/office/2019/extlst" xmlns:r="http://schemas.openxmlformats.org/officeDocument/2006/relationships" xmlns:m="http://schemas.openxmlformats.org/officeDocument/2006/math" xmlns:v="urn:schemas-microsoft-com:vml" xmlns:wp14="http://schemas.microsoft.com/office/word/2010/wordprocessingDrawing" xmlns:wp="http://schemas.openxmlformats.org/drawingml/2006/wordprocessingDrawing" xmlns:w10="urn:schemas-microsoft-com:office:word" xmlns:w="http://schemas.openxmlformats.org/wordprocessingml/2006/main" xmlns:w14="http://schemas.microsoft.com/office/word/2010/wordml" xmlns:w15="http://schemas.microsoft.com/office/word/2012/wordml" xmlns:w16cex="http://schemas.microsoft.com/office/word/2018/wordml/cex" xmlns:w16cid="http://schemas.microsoft.com/office/word/2016/wordml/cid" xmlns:w16="http://schemas.microsoft.com/office/word/2018/wordml" xmlns:w16sdtdh="http://schemas.microsoft.com/office/word/2020/wordml/sdtdatahash" xmlns:w16se="http://schemas.microsoft.com/office/word/2015/wordml/symex" xmlns:wpg="http://schemas.microsoft.com/office/word/2010/wordprocessingGroup" xmlns:wpi="http://schemas.microsoft.com/office/word/2010/wordprocessingInk" xmlns:wne="http://schemas.microsoft.com/office/word/2006/wordml" xmlns:wps="http://schemas.microsoft.com/office/word/2010/wordprocessingShape" mc:Ignorable="w14 w15 w16se w16cid w16 w16cex w16sdtdh cr wp14">
   <w16cex:commentExtensible w16cex:durableId="2EFE9842" w16cex:dateUtc="2023-11-27T20:52:00Z"/>
+  <w16cex:commentExtensible w16cex:durableId="7AE16AB9" w16cex:dateUtc="2023-12-06T20:46:00Z"/>
   <w16cex:commentExtensible w16cex:durableId="3A5A18EC" w16cex:dateUtc="2023-11-27T20:52:00Z"/>
 </w16cex:commentsExtensible>
 </file>
@@ -11175,6 +11438,7 @@
 <file path=word/commentsIds.xml><?xml version="1.0" encoding="utf-8"?>
 <w16cid:commentsIds xmlns:wpc="http://schemas.microsoft.com/office/word/2010/wordprocessingCanvas" xmlns:cx="http://schemas.microsoft.com/office/drawing/2014/chartex" xmlns:cx1="http://schemas.microsoft.com/office/drawing/2015/9/8/chartex" xmlns:cx2="http://schemas.microsoft.com/office/drawing/2015/10/21/chartex" xmlns:cx3="http://schemas.microsoft.com/office/drawing/2016/5/9/chartex" xmlns:cx4="http://schemas.microsoft.com/office/drawing/2016/5/10/chartex" xmlns:cx5="http://schemas.microsoft.com/office/drawing/2016/5/11/chartex" xmlns:cx6="http://schemas.microsoft.com/office/drawing/2016/5/12/chartex" xmlns:cx7="http://schemas.microsoft.com/office/drawing/2016/5/13/chartex" xmlns:cx8="http://schemas.microsoft.com/office/drawing/2016/5/14/chartex" xmlns:mc="http://schemas.openxmlformats.org/markup-compatibility/2006" xmlns:aink="http://schemas.microsoft.com/office/drawing/2016/ink" xmlns:am3d="http://schemas.microsoft.com/office/drawing/2017/model3d" xmlns:o="urn:schemas-microsoft-com:office:office" xmlns:oel="http://schemas.microsoft.com/office/2019/extlst" xmlns:r="http://schemas.openxmlformats.org/officeDocument/2006/relationships" xmlns:m="http://schemas.openxmlformats.org/officeDocument/2006/math" xmlns:v="urn:schemas-microsoft-com:vml" xmlns:wp14="http://schemas.microsoft.com/office/word/2010/wordprocessingDrawing" xmlns:wp="http://schemas.openxmlformats.org/drawingml/2006/wordprocessingDrawing" xmlns:w10="urn:schemas-microsoft-com:office:word" xmlns:w="http://schemas.openxmlformats.org/wordprocessingml/2006/main" xmlns:w14="http://schemas.microsoft.com/office/word/2010/wordml" xmlns:w15="http://schemas.microsoft.com/office/word/2012/wordml" xmlns:w16cex="http://schemas.microsoft.com/office/word/2018/wordml/cex" xmlns:w16cid="http://schemas.microsoft.com/office/word/2016/wordml/cid" xmlns:w16="http://schemas.microsoft.com/office/word/2018/wordml" xmlns:w16sdtdh="http://schemas.microsoft.com/office/word/2020/wordml/sdtdatahash" xmlns:w16se="http://schemas.microsoft.com/office/word/2015/wordml/symex" xmlns:wpg="http://schemas.microsoft.com/office/word/2010/wordprocessingGroup" xmlns:wpi="http://schemas.microsoft.com/office/word/2010/wordprocessingInk" xmlns:wne="http://schemas.microsoft.com/office/word/2006/wordml" xmlns:wps="http://schemas.microsoft.com/office/word/2010/wordprocessingShape" mc:Ignorable="w14 w15 w16se w16cid w16 w16cex w16sdtdh wp14">
   <w16cid:commentId w16cid:paraId="7AA84DFD" w16cid:durableId="2EFE9842"/>
+  <w16cid:commentId w16cid:paraId="085B029D" w16cid:durableId="7AE16AB9"/>
   <w16cid:commentId w16cid:paraId="61CFB383" w16cid:durableId="3A5A18EC"/>
 </w16cid:commentsIds>
 </file>
@@ -14649,6 +14913,9 @@
 <w15:people xmlns:wpc="http://schemas.microsoft.com/office/word/2010/wordprocessingCanvas" xmlns:cx="http://schemas.microsoft.com/office/drawing/2014/chartex" xmlns:cx1="http://schemas.microsoft.com/office/drawing/2015/9/8/chartex" xmlns:cx2="http://schemas.microsoft.com/office/drawing/2015/10/21/chartex" xmlns:cx3="http://schemas.microsoft.com/office/drawing/2016/5/9/chartex" xmlns:cx4="http://schemas.microsoft.com/office/drawing/2016/5/10/chartex" xmlns:cx5="http://schemas.microsoft.com/office/drawing/2016/5/11/chartex" xmlns:cx6="http://schemas.microsoft.com/office/drawing/2016/5/12/chartex" xmlns:cx7="http://schemas.microsoft.com/office/drawing/2016/5/13/chartex" xmlns:cx8="http://schemas.microsoft.com/office/drawing/2016/5/14/chartex" xmlns:mc="http://schemas.openxmlformats.org/markup-compatibility/2006" xmlns:aink="http://schemas.microsoft.com/office/drawing/2016/ink" xmlns:am3d="http://schemas.microsoft.com/office/drawing/2017/model3d" xmlns:o="urn:schemas-microsoft-com:office:office" xmlns:oel="http://schemas.microsoft.com/office/2019/extlst" xmlns:r="http://schemas.openxmlformats.org/officeDocument/2006/relationships" xmlns:m="http://schemas.openxmlformats.org/officeDocument/2006/math" xmlns:v="urn:schemas-microsoft-com:vml" xmlns:wp14="http://schemas.microsoft.com/office/word/2010/wordprocessingDrawing" xmlns:wp="http://schemas.openxmlformats.org/drawingml/2006/wordprocessingDrawing" xmlns:w10="urn:schemas-microsoft-com:office:word" xmlns:w="http://schemas.openxmlformats.org/wordprocessingml/2006/main" xmlns:w14="http://schemas.microsoft.com/office/word/2010/wordml" xmlns:w15="http://schemas.microsoft.com/office/word/2012/wordml" xmlns:w16cex="http://schemas.microsoft.com/office/word/2018/wordml/cex" xmlns:w16cid="http://schemas.microsoft.com/office/word/2016/wordml/cid" xmlns:w16="http://schemas.microsoft.com/office/word/2018/wordml" xmlns:w16sdtdh="http://schemas.microsoft.com/office/word/2020/wordml/sdtdatahash" xmlns:w16se="http://schemas.microsoft.com/office/word/2015/wordml/symex" xmlns:wpg="http://schemas.microsoft.com/office/word/2010/wordprocessingGroup" xmlns:wpi="http://schemas.microsoft.com/office/word/2010/wordprocessingInk" xmlns:wne="http://schemas.microsoft.com/office/word/2006/wordml" xmlns:wps="http://schemas.microsoft.com/office/word/2010/wordprocessingShape" mc:Ignorable="w14 w15 w16se w16cid w16 w16cex w16sdtdh wp14">
   <w15:person w15:author="Andrés Felipe Velandia Espitia">
     <w15:presenceInfo w15:providerId="Windows Live" w15:userId="c7056c470dc3b715"/>
+  </w15:person>
+  <w15:person w15:author="Diego Fernando Velasco Güiza">
+    <w15:presenceInfo w15:providerId="AD" w15:userId="S::dfvelasco@sena.edu.co::167fe106-cb0e-4897-bd38-9649404dc099"/>
   </w15:person>
 </w15:people>
 </file>
@@ -16260,17 +16527,6 @@
 </file>
 
 <file path=customXml/item1.xml><?xml version="1.0" encoding="utf-8"?>
-<p:properties xmlns:p="http://schemas.microsoft.com/office/2006/metadata/properties" xmlns:xsi="http://www.w3.org/2001/XMLSchema-instance" xmlns:pc="http://schemas.microsoft.com/office/infopath/2007/PartnerControls">
-  <documentManagement>
-    <TaxCatchAll xmlns="cb45339b-ced9-4d0d-8f64-77573914d53b" xsi:nil="true"/>
-    <lcf76f155ced4ddcb4097134ff3c332f xmlns="43a3ca16-9c26-4813-b83f-4aec9927b43f">
-      <Terms xmlns="http://schemas.microsoft.com/office/infopath/2007/PartnerControls"/>
-    </lcf76f155ced4ddcb4097134ff3c332f>
-  </documentManagement>
-</p:properties>
-</file>
-
-<file path=customXml/item2.xml><?xml version="1.0" encoding="utf-8"?>
 <?mso-contentType ?>
 <FormTemplates xmlns="http://schemas.microsoft.com/sharepoint/v3/contenttype/forms">
   <Display>DocumentLibraryForm</Display>
@@ -16279,11 +16535,11 @@
 </FormTemplates>
 </file>
 
-<file path=customXml/item3.xml><?xml version="1.0" encoding="utf-8"?>
+<file path=customXml/item2.xml><?xml version="1.0" encoding="utf-8"?>
 <b:Sources xmlns:b="http://schemas.openxmlformats.org/officeDocument/2006/bibliography" xmlns="http://schemas.openxmlformats.org/officeDocument/2006/bibliography" SelectedStyle="\APASixthEditionOfficeOnline.xsl" StyleName="APA" Version="6"/>
 </file>
 
-<file path=customXml/item4.xml><?xml version="1.0" encoding="utf-8"?>
+<file path=customXml/item3.xml><?xml version="1.0" encoding="utf-8"?>
 <ct:contentTypeSchema xmlns:ct="http://schemas.microsoft.com/office/2006/metadata/contentType" xmlns:ma="http://schemas.microsoft.com/office/2006/metadata/properties/metaAttributes" ct:_="" ma:_="" ma:contentTypeName="Documento" ma:contentTypeID="0x01010049282E1EDBE9234EA9E6D38F720E265F" ma:contentTypeVersion="14" ma:contentTypeDescription="Crear nuevo documento." ma:contentTypeScope="" ma:versionID="226e008afbc53e049b8fcacc066a2c59">
   <xsd:schema xmlns:xsd="http://www.w3.org/2001/XMLSchema" xmlns:xs="http://www.w3.org/2001/XMLSchema" xmlns:p="http://schemas.microsoft.com/office/2006/metadata/properties" xmlns:ns2="cb45339b-ced9-4d0d-8f64-77573914d53b" xmlns:ns3="43a3ca16-9c26-4813-b83f-4aec9927b43f" targetNamespace="http://schemas.microsoft.com/office/2006/metadata/properties" ma:root="true" ma:fieldsID="2d89a5d71e5bc1804c98e13db158ff25" ns2:_="" ns3:_="">
     <xsd:import namespace="cb45339b-ced9-4d0d-8f64-77573914d53b"/>
@@ -16512,18 +16768,18 @@
 </ct:contentTypeSchema>
 </file>
 
-<file path=customXml/itemProps1.xml><?xml version="1.0" encoding="utf-8"?>
-<ds:datastoreItem xmlns:ds="http://schemas.openxmlformats.org/officeDocument/2006/customXml" ds:itemID="{42AB820C-A039-4A10-B641-4F80B53C3D7F}">
-  <ds:schemaRefs>
-    <ds:schemaRef ds:uri="http://schemas.microsoft.com/office/2006/metadata/properties"/>
-    <ds:schemaRef ds:uri="http://schemas.microsoft.com/office/infopath/2007/PartnerControls"/>
-    <ds:schemaRef ds:uri="cb45339b-ced9-4d0d-8f64-77573914d53b"/>
-    <ds:schemaRef ds:uri="43a3ca16-9c26-4813-b83f-4aec9927b43f"/>
-  </ds:schemaRefs>
-</ds:datastoreItem>
+<file path=customXml/item4.xml><?xml version="1.0" encoding="utf-8"?>
+<p:properties xmlns:p="http://schemas.microsoft.com/office/2006/metadata/properties" xmlns:xsi="http://www.w3.org/2001/XMLSchema-instance" xmlns:pc="http://schemas.microsoft.com/office/infopath/2007/PartnerControls">
+  <documentManagement>
+    <TaxCatchAll xmlns="cb45339b-ced9-4d0d-8f64-77573914d53b" xsi:nil="true"/>
+    <lcf76f155ced4ddcb4097134ff3c332f xmlns="43a3ca16-9c26-4813-b83f-4aec9927b43f">
+      <Terms xmlns="http://schemas.microsoft.com/office/infopath/2007/PartnerControls"/>
+    </lcf76f155ced4ddcb4097134ff3c332f>
+  </documentManagement>
+</p:properties>
 </file>
 
-<file path=customXml/itemProps2.xml><?xml version="1.0" encoding="utf-8"?>
+<file path=customXml/itemProps1.xml><?xml version="1.0" encoding="utf-8"?>
 <ds:datastoreItem xmlns:ds="http://schemas.openxmlformats.org/officeDocument/2006/customXml" ds:itemID="{7E41AF53-7F01-49E4-828E-1A7C23119C5B}">
   <ds:schemaRefs>
     <ds:schemaRef ds:uri="http://schemas.microsoft.com/sharepoint/v3/contenttype/forms"/>
@@ -16531,7 +16787,7 @@
 </ds:datastoreItem>
 </file>
 
-<file path=customXml/itemProps3.xml><?xml version="1.0" encoding="utf-8"?>
+<file path=customXml/itemProps2.xml><?xml version="1.0" encoding="utf-8"?>
 <ds:datastoreItem xmlns:ds="http://schemas.openxmlformats.org/officeDocument/2006/customXml" ds:itemID="{E8AB44A3-7C62-4BD2-82ED-8ABC209970FA}">
   <ds:schemaRefs>
     <ds:schemaRef ds:uri="http://schemas.openxmlformats.org/officeDocument/2006/bibliography"/>
@@ -16539,7 +16795,7 @@
 </ds:datastoreItem>
 </file>
 
-<file path=customXml/itemProps4.xml><?xml version="1.0" encoding="utf-8"?>
+<file path=customXml/itemProps3.xml><?xml version="1.0" encoding="utf-8"?>
 <ds:datastoreItem xmlns:ds="http://schemas.openxmlformats.org/officeDocument/2006/customXml" ds:itemID="{A8823D90-B26D-40B6-B449-3348B50F9E74}">
   <ds:schemaRefs>
     <ds:schemaRef ds:uri="http://schemas.microsoft.com/office/2006/metadata/contentType"/>
@@ -16556,4 +16812,15 @@
     <ds:schemaRef ds:uri="http://schemas.microsoft.com/internal/obd"/>
   </ds:schemaRefs>
 </ds:datastoreItem>
+</file>
+
+<file path=customXml/itemProps4.xml><?xml version="1.0" encoding="utf-8"?>
+<ds:datastoreItem xmlns:ds="http://schemas.openxmlformats.org/officeDocument/2006/customXml" ds:itemID="{42AB820C-A039-4A10-B641-4F80B53C3D7F}">
+  <ds:schemaRefs>
+    <ds:schemaRef ds:uri="http://schemas.microsoft.com/office/2006/metadata/properties"/>
+    <ds:schemaRef ds:uri="http://schemas.microsoft.com/office/infopath/2007/PartnerControls"/>
+    <ds:schemaRef ds:uri="cb45339b-ced9-4d0d-8f64-77573914d53b"/>
+    <ds:schemaRef ds:uri="43a3ca16-9c26-4813-b83f-4aec9927b43f"/>
+  </ds:schemaRefs>
+</ds:datastoreItem>
 </file>
--- a/fuentes/228124_CF07_DU.docx
+++ b/fuentes/228124_CF07_DU.docx
@@ -319,7 +319,7 @@
                 <v:stroke joinstyle="miter"/>
                 <v:path gradientshapeok="t" o:connecttype="rect"/>
               </v:shapetype>
-              <v:shape id="Cuadro de texto 2" o:spid="_x0000_s1026" type="#_x0000_t202" style="position:absolute;left:0;text-align:left;margin-left:-19.95pt;margin-top:37.05pt;width:516.75pt;height:132.75pt;z-index:251663360;visibility:visible;mso-wrap-style:square;mso-width-percent:0;mso-height-percent:0;mso-wrap-distance-left:9pt;mso-wrap-distance-top:3.6pt;mso-wrap-distance-right:9pt;mso-wrap-distance-bottom:3.6pt;mso-position-horizontal:absolute;mso-position-horizontal-relative:margin;mso-position-vertical:absolute;mso-position-vertical-relative:text;mso-width-percent:0;mso-height-percent:0;mso-width-relative:margin;mso-height-relative:margin;v-text-anchor:top" o:gfxdata="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" filled="f" stroked="f">
+              <v:shape id="Cuadro de texto 2" o:spid="_x0000_s1026" type="#_x0000_t202" alt="&quot;&quot;" style="position:absolute;left:0;text-align:left;margin-left:-19.95pt;margin-top:37.05pt;width:516.75pt;height:132.75pt;z-index:251663360;visibility:visible;mso-wrap-style:square;mso-width-percent:0;mso-height-percent:0;mso-wrap-distance-left:9pt;mso-wrap-distance-top:3.6pt;mso-wrap-distance-right:9pt;mso-wrap-distance-bottom:3.6pt;mso-position-horizontal:absolute;mso-position-horizontal-relative:margin;mso-position-vertical:absolute;mso-position-vertical-relative:text;mso-width-percent:0;mso-height-percent:0;mso-width-relative:margin;mso-height-relative:margin;v-text-anchor:top" o:gfxdata="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" filled="f" stroked="f">
                 <v:textbox>
                   <w:txbxContent>
                     <w:p>
@@ -1985,34 +1985,7 @@
             <w:bCs/>
             <w:lang w:val="es-ES_tradnl"/>
           </w:rPr>
-          <w:t xml:space="preserve">Enlace de reproducción del </w:t>
-        </w:r>
-        <w:commentRangeStart w:id="1"/>
-        <w:commentRangeStart w:id="2"/>
-        <w:r>
-          <w:rPr>
-            <w:rStyle w:val="Hipervnculo"/>
-            <w:b/>
-            <w:bCs/>
-            <w:lang w:val="es-ES_tradnl"/>
-          </w:rPr>
-          <w:t>video</w:t>
-        </w:r>
-        <w:commentRangeEnd w:id="1"/>
-        <w:r>
-          <w:rPr>
-            <w:rStyle w:val="Hipervnculo"/>
-            <w:sz w:val="16"/>
-            <w:szCs w:val="16"/>
-          </w:rPr>
-          <w:commentReference w:id="1"/>
-        </w:r>
-        <w:commentRangeEnd w:id="2"/>
-        <w:r>
-          <w:rPr>
-            <w:rStyle w:val="Refdecomentario"/>
-          </w:rPr>
-          <w:commentReference w:id="2"/>
+          <w:t>Enlace de reproducción del video</w:t>
         </w:r>
       </w:hyperlink>
     </w:p>
@@ -2185,14 +2158,14 @@
           <w:lang w:val="es-ES_tradnl"/>
         </w:rPr>
       </w:pPr>
-      <w:bookmarkStart w:id="3" w:name="_Toc151966934"/>
+      <w:bookmarkStart w:id="1" w:name="_Toc151966934"/>
       <w:r>
         <w:rPr>
           <w:lang w:val="es-ES_tradnl"/>
         </w:rPr>
         <w:t>Métodos de métricas e indicadores de monitoreo</w:t>
       </w:r>
-      <w:bookmarkEnd w:id="3"/>
+      <w:bookmarkEnd w:id="1"/>
     </w:p>
     <w:p>
       <w:pPr>
@@ -2374,14 +2347,14 @@
           <w:lang w:val="es-ES_tradnl"/>
         </w:rPr>
       </w:pPr>
-      <w:bookmarkStart w:id="4" w:name="_Toc151966935"/>
+      <w:bookmarkStart w:id="2" w:name="_Toc151966935"/>
       <w:r>
         <w:rPr>
           <w:lang w:val="es-ES_tradnl"/>
         </w:rPr>
         <w:t>Características de las métricas e indicadores</w:t>
       </w:r>
-      <w:bookmarkEnd w:id="4"/>
+      <w:bookmarkEnd w:id="2"/>
     </w:p>
     <w:p>
       <w:pPr>
@@ -2575,14 +2548,14 @@
           <w:lang w:val="es-ES_tradnl"/>
         </w:rPr>
       </w:pPr>
-      <w:bookmarkStart w:id="5" w:name="_Toc151966936"/>
+      <w:bookmarkStart w:id="3" w:name="_Toc151966936"/>
       <w:r>
         <w:rPr>
           <w:lang w:val="es-ES_tradnl"/>
         </w:rPr>
         <w:t>Tipos de indicadores</w:t>
       </w:r>
-      <w:bookmarkEnd w:id="5"/>
+      <w:bookmarkEnd w:id="3"/>
     </w:p>
     <w:p>
       <w:pPr>
@@ -2636,31 +2609,18 @@
     <w:p>
       <w:pPr>
         <w:rPr>
-          <w:lang w:val="es-ES_tradnl" w:eastAsia="es-CO"/>
-        </w:rPr>
-      </w:pPr>
-      <w:r>
-        <w:rPr>
+          <w:b/>
+          <w:bCs/>
+          <w:lang w:val="es-ES_tradnl" w:eastAsia="es-CO"/>
+        </w:rPr>
+      </w:pPr>
+      <w:r>
+        <w:rPr>
+          <w:b/>
+          <w:bCs/>
           <w:lang w:val="es-ES_tradnl" w:eastAsia="es-CO"/>
         </w:rPr>
         <w:lastRenderedPageBreak/>
-        <w:t>Se destacan, los tipos de indicadores que se enuncian y definen a continuación:</w:t>
-      </w:r>
-    </w:p>
-    <w:p>
-      <w:pPr>
-        <w:rPr>
-          <w:b/>
-          <w:bCs/>
-          <w:lang w:val="es-ES_tradnl" w:eastAsia="es-CO"/>
-        </w:rPr>
-      </w:pPr>
-      <w:r>
-        <w:rPr>
-          <w:b/>
-          <w:bCs/>
-          <w:lang w:val="es-ES_tradnl" w:eastAsia="es-CO"/>
-        </w:rPr>
         <w:t xml:space="preserve">Indicadores de </w:t>
       </w:r>
       <w:r>
@@ -3355,7 +3315,7 @@
           <w:bCs/>
           <w:lang w:val="es-ES_tradnl" w:eastAsia="es-CO"/>
         </w:rPr>
-        <w:t>Implementación de los procesos de registro y auditoría</w:t>
+        <w:t>Detección de anomalías en la prestación de los servicios de la entidad</w:t>
       </w:r>
     </w:p>
     <w:p>
@@ -3563,19 +3523,31 @@
         <w:rPr>
           <w:lang w:val="es-ES_tradnl" w:eastAsia="es-CO"/>
         </w:rPr>
-        <w:t xml:space="preserve"> identificar el nivel de implementación de políticas</w:t>
-      </w:r>
-      <w:r>
-        <w:rPr>
-          <w:lang w:val="es-ES_tradnl" w:eastAsia="es-CO"/>
-        </w:rPr>
-        <w:t>,</w:t>
-      </w:r>
-      <w:r>
-        <w:rPr>
-          <w:lang w:val="es-ES_tradnl" w:eastAsia="es-CO"/>
-        </w:rPr>
-        <w:t xml:space="preserve"> privacidad y confidencialidad de la organización.​</w:t>
+        <w:t xml:space="preserve"> </w:t>
+      </w:r>
+      <w:r>
+        <w:rPr>
+          <w:lang w:val="es-ES_tradnl" w:eastAsia="es-CO"/>
+        </w:rPr>
+        <w:t>verificar</w:t>
+      </w:r>
+      <w:r>
+        <w:rPr>
+          <w:lang w:val="es-ES_tradnl" w:eastAsia="es-CO"/>
+        </w:rPr>
+        <w:t xml:space="preserve"> el nivel de implementación de políticas</w:t>
+      </w:r>
+      <w:r>
+        <w:rPr>
+          <w:lang w:val="es-ES_tradnl" w:eastAsia="es-CO"/>
+        </w:rPr>
+        <w:t xml:space="preserve"> de integralidad de la información</w:t>
+      </w:r>
+      <w:r>
+        <w:rPr>
+          <w:lang w:val="es-ES_tradnl" w:eastAsia="es-CO"/>
+        </w:rPr>
+        <w:t>.​</w:t>
       </w:r>
     </w:p>
     <w:p>
@@ -3740,7 +3712,7 @@
           <w:lang w:val="es-ES_tradnl"/>
         </w:rPr>
       </w:pPr>
-      <w:bookmarkStart w:id="6" w:name="_Toc151966937"/>
+      <w:bookmarkStart w:id="4" w:name="_Toc151966937"/>
       <w:r>
         <w:rPr>
           <w:lang w:val="es-ES_tradnl"/>
@@ -3762,7 +3734,7 @@
         </w:rPr>
         <w:t>” y monitoreo de la seguridad digital</w:t>
       </w:r>
-      <w:bookmarkEnd w:id="6"/>
+      <w:bookmarkEnd w:id="4"/>
     </w:p>
     <w:p>
       <w:pPr>
@@ -4049,7 +4021,7 @@
           <w:lang w:val="es-ES_tradnl"/>
         </w:rPr>
       </w:pPr>
-      <w:hyperlink r:id="rId19" w:history="1">
+      <w:hyperlink r:id="rId15" w:history="1">
         <w:r>
           <w:rPr>
             <w:rStyle w:val="Hipervnculo"/>
@@ -4075,14 +4047,14 @@
           <w:lang w:val="es-ES_tradnl"/>
         </w:rPr>
       </w:pPr>
-      <w:bookmarkStart w:id="7" w:name="_Toc151966938"/>
+      <w:bookmarkStart w:id="5" w:name="_Toc151966938"/>
       <w:r>
         <w:rPr>
           <w:lang w:val="es-ES_tradnl"/>
         </w:rPr>
         <w:t>Tipos de pruebas de efectividad</w:t>
       </w:r>
-      <w:bookmarkEnd w:id="7"/>
+      <w:bookmarkEnd w:id="5"/>
     </w:p>
     <w:p>
       <w:pPr>
@@ -4293,14 +4265,14 @@
           <w:lang w:val="es-ES_tradnl"/>
         </w:rPr>
       </w:pPr>
-      <w:bookmarkStart w:id="8" w:name="_Toc151966939"/>
+      <w:bookmarkStart w:id="6" w:name="_Toc151966939"/>
       <w:r>
         <w:rPr>
           <w:lang w:val="es-ES_tradnl"/>
         </w:rPr>
         <w:t>Alcance de las pruebas de efectividad</w:t>
       </w:r>
-      <w:bookmarkEnd w:id="8"/>
+      <w:bookmarkEnd w:id="6"/>
     </w:p>
     <w:p>
       <w:pPr>
@@ -4526,14 +4498,14 @@
           <w:lang w:val="es-ES_tradnl"/>
         </w:rPr>
       </w:pPr>
-      <w:bookmarkStart w:id="9" w:name="_Toc151966940"/>
+      <w:bookmarkStart w:id="7" w:name="_Toc151966940"/>
       <w:r>
         <w:rPr>
           <w:lang w:val="es-ES_tradnl"/>
         </w:rPr>
         <w:t>Procedimiento de las pruebas</w:t>
       </w:r>
-      <w:bookmarkEnd w:id="9"/>
+      <w:bookmarkEnd w:id="7"/>
     </w:p>
     <w:p>
       <w:pPr>
@@ -4578,7 +4550,7 @@
                     <pic:cNvPicPr/>
                   </pic:nvPicPr>
                   <pic:blipFill>
-                    <a:blip r:embed="rId20"/>
+                    <a:blip r:embed="rId16"/>
                     <a:stretch>
                       <a:fillRect/>
                     </a:stretch>
@@ -4627,7 +4599,7 @@
         </w:rPr>
         <w:t xml:space="preserve"> </w:t>
       </w:r>
-      <w:hyperlink r:id="rId21" w:history="1">
+      <w:hyperlink r:id="rId17" w:history="1">
         <w:r>
           <w:rPr>
             <w:rStyle w:val="Hipervnculo"/>
@@ -6134,7 +6106,33 @@
         <w:rPr>
           <w:lang w:val="es-ES_tradnl" w:eastAsia="es-CO"/>
         </w:rPr>
-        <w:t>Dependiendo de la amplitud de los alcances propuestos, el análisis de vulnerabilidad puede variar desde analizar un servicio o host específico o a un inventario completo de máquinas.</w:t>
+        <w:t xml:space="preserve">Dependiendo de la amplitud de los alcances propuestos, el análisis de vulnerabilidad puede variar desde analizar un servicio o </w:t>
+      </w:r>
+      <w:r>
+        <w:rPr>
+          <w:lang w:val="es-ES_tradnl" w:eastAsia="es-CO"/>
+        </w:rPr>
+        <w:t>“</w:t>
+      </w:r>
+      <w:r>
+        <w:rPr>
+          <w:rStyle w:val="Extranjerismo"/>
+          <w:lang w:val="es-CO"/>
+        </w:rPr>
+        <w:t>host</w:t>
+      </w:r>
+      <w:r>
+        <w:rPr>
+          <w:rStyle w:val="Extranjerismo"/>
+          <w:lang w:val="es-CO"/>
+        </w:rPr>
+        <w:t>”</w:t>
+      </w:r>
+      <w:r>
+        <w:rPr>
+          <w:lang w:val="es-ES_tradnl" w:eastAsia="es-CO"/>
+        </w:rPr>
+        <w:t xml:space="preserve"> específico o a un inventario completo de máquinas.</w:t>
       </w:r>
     </w:p>
     <w:p>
@@ -7119,18 +7117,8 @@
           <w:bCs/>
           <w:lang w:val="es-ES_tradnl" w:eastAsia="es-CO"/>
         </w:rPr>
-        <w:t xml:space="preserve">” </w:t>
-      </w:r>
-      <w:proofErr w:type="spellStart"/>
-      <w:r>
-        <w:rPr>
-          <w:b/>
-          <w:bCs/>
-          <w:lang w:val="es-ES_tradnl" w:eastAsia="es-CO"/>
-        </w:rPr>
-        <w:t>communes</w:t>
-      </w:r>
-      <w:proofErr w:type="spellEnd"/>
+        <w:t>” comunes</w:t>
+      </w:r>
       <w:r>
         <w:rPr>
           <w:lang w:val="es-ES_tradnl" w:eastAsia="es-CO"/>
@@ -7323,36 +7311,32 @@
           <w:bCs/>
           <w:lang w:val="es-ES_tradnl" w:eastAsia="es-CO"/>
         </w:rPr>
-        <w:t>Hombre en el medio (Man In-</w:t>
-      </w:r>
-      <w:proofErr w:type="spellStart"/>
-      <w:r>
-        <w:rPr>
-          <w:b/>
-          <w:bCs/>
-          <w:lang w:val="es-ES_tradnl" w:eastAsia="es-CO"/>
-        </w:rPr>
-        <w:t>The</w:t>
-      </w:r>
-      <w:proofErr w:type="spellEnd"/>
-      <w:r>
-        <w:rPr>
-          <w:b/>
-          <w:bCs/>
-          <w:lang w:val="es-ES_tradnl" w:eastAsia="es-CO"/>
-        </w:rPr>
-        <w:t>-</w:t>
-      </w:r>
-      <w:proofErr w:type="spellStart"/>
-      <w:r>
-        <w:rPr>
-          <w:b/>
-          <w:bCs/>
-          <w:lang w:val="es-ES_tradnl" w:eastAsia="es-CO"/>
-        </w:rPr>
-        <w:t>Middle</w:t>
-      </w:r>
-      <w:proofErr w:type="spellEnd"/>
+        <w:t>Hombre en el medio (</w:t>
+      </w:r>
+      <w:r>
+        <w:rPr>
+          <w:b/>
+          <w:bCs/>
+          <w:lang w:val="es-ES_tradnl" w:eastAsia="es-CO"/>
+        </w:rPr>
+        <w:t>“</w:t>
+      </w:r>
+      <w:r>
+        <w:rPr>
+          <w:rStyle w:val="Extranjerismo"/>
+          <w:b/>
+          <w:bCs/>
+        </w:rPr>
+        <w:t>Man In-The-Middle</w:t>
+      </w:r>
+      <w:r>
+        <w:rPr>
+          <w:rStyle w:val="Extranjerismo"/>
+          <w:b/>
+          <w:bCs/>
+        </w:rPr>
+        <w:t>”</w:t>
+      </w:r>
       <w:r>
         <w:rPr>
           <w:b/>
@@ -7430,7 +7414,33 @@
         <w:rPr>
           <w:lang w:val="es-ES_tradnl" w:eastAsia="es-CO"/>
         </w:rPr>
-        <w:t xml:space="preserve">Este método de ataque consiste en engañar a dispositivos conmutadores (switches) con el fin de ganar acceso a la red como un dispositivo confiable, los métodos más comunes son </w:t>
+        <w:t>Este método de ataque consiste en engañar a dispositivos conmutadores (</w:t>
+      </w:r>
+      <w:r>
+        <w:rPr>
+          <w:lang w:val="es-ES_tradnl" w:eastAsia="es-CO"/>
+        </w:rPr>
+        <w:t>“</w:t>
+      </w:r>
+      <w:r>
+        <w:rPr>
+          <w:rStyle w:val="Extranjerismo"/>
+          <w:lang w:val="es-CO"/>
+        </w:rPr>
+        <w:t>switches</w:t>
+      </w:r>
+      <w:r>
+        <w:rPr>
+          <w:rStyle w:val="Extranjerismo"/>
+          <w:lang w:val="es-CO"/>
+        </w:rPr>
+        <w:t>”</w:t>
+      </w:r>
+      <w:r>
+        <w:rPr>
+          <w:lang w:val="es-ES_tradnl" w:eastAsia="es-CO"/>
+        </w:rPr>
+        <w:t xml:space="preserve">) con el fin de ganar acceso a la red como un dispositivo confiable, los métodos más comunes son </w:t>
       </w:r>
       <w:r>
         <w:rPr>
@@ -7509,7 +7519,6 @@
           <w:bCs/>
           <w:lang w:val="es-ES_tradnl" w:eastAsia="es-CO"/>
         </w:rPr>
-        <w:lastRenderedPageBreak/>
         <w:t xml:space="preserve">Fase </w:t>
       </w:r>
       <w:r>
@@ -7871,6 +7880,7 @@
         <w:rPr>
           <w:lang w:val="es-ES_tradnl" w:eastAsia="es-CO"/>
         </w:rPr>
+        <w:lastRenderedPageBreak/>
         <w:t>“</w:t>
       </w:r>
       <w:r>
@@ -7991,7 +8001,6 @@
         <w:rPr>
           <w:lang w:val="es-ES_tradnl" w:eastAsia="es-CO"/>
         </w:rPr>
-        <w:lastRenderedPageBreak/>
         <w:t xml:space="preserve">Instalación de </w:t>
       </w:r>
       <w:r>
@@ -8261,6 +8270,7 @@
         <w:rPr>
           <w:lang w:val="es-ES_tradnl" w:eastAsia="es-CO"/>
         </w:rPr>
+        <w:lastRenderedPageBreak/>
         <w:t>Calificación de riesgo, ubicando los activos que mayor riesgo pueden traer a la organización con base al criterio del ejecutor de la prueba de efectividad de los controles.</w:t>
       </w:r>
     </w:p>
@@ -8280,7 +8290,6 @@
         <w:rPr>
           <w:lang w:val="es-ES_tradnl" w:eastAsia="es-CO"/>
         </w:rPr>
-        <w:lastRenderedPageBreak/>
         <w:t>Motivos o causa raíz de las vulnerabilidades encontradas, entre las cuales se pueden encontrar razones como:</w:t>
       </w:r>
     </w:p>
@@ -8581,7 +8590,20 @@
         <w:rPr>
           <w:lang w:val="es-ES_tradnl" w:eastAsia="es-CO"/>
         </w:rPr>
-        <w:t>Información que pudo ser recolectada en las plataformas publicadas como, estructura de la organización, unidades de negocio, mercados, proveedores etc.</w:t>
+        <w:lastRenderedPageBreak/>
+        <w:t>Información que pudo ser recolectada en las plataformas publicadas como, estructura de la organización, unidades de negocio, mercados, proveedores</w:t>
+      </w:r>
+      <w:r>
+        <w:rPr>
+          <w:lang w:val="es-ES_tradnl" w:eastAsia="es-CO"/>
+        </w:rPr>
+        <w:t>,</w:t>
+      </w:r>
+      <w:r>
+        <w:rPr>
+          <w:lang w:val="es-ES_tradnl" w:eastAsia="es-CO"/>
+        </w:rPr>
+        <w:t xml:space="preserve"> etc.</w:t>
       </w:r>
     </w:p>
     <w:p>
@@ -8600,7 +8622,6 @@
         <w:rPr>
           <w:lang w:val="es-ES_tradnl" w:eastAsia="es-CO"/>
         </w:rPr>
-        <w:lastRenderedPageBreak/>
         <w:t>Inteligencia con el personal interno, donde se evidencia la información que pudo obtenerse por medio de ingeniería social (solo en primera instancia, no para solicitar claves o accesos).</w:t>
       </w:r>
     </w:p>
@@ -8767,7 +8788,31 @@
         <w:rPr>
           <w:lang w:val="es-ES_tradnl" w:eastAsia="es-CO"/>
         </w:rPr>
-        <w:t>En esta fase ya se cuenta con la información resultante del levantamiento de información, pruebas, análisis y evidencias recolectados se han evidenciado las vulnerabilidades técnicas explotables y la línea base de seguridad de la entidad evaluada, su brecha frente a la norma ISO 27001 y en relación con mejores prácticas</w:t>
+        <w:t>En esta fase ya se cuenta con la información resultante del levantamiento de información, pruebas, análisis y evidencias recolectad</w:t>
+      </w:r>
+      <w:r>
+        <w:rPr>
+          <w:lang w:val="es-ES_tradnl" w:eastAsia="es-CO"/>
+        </w:rPr>
+        <w:t>a</w:t>
+      </w:r>
+      <w:r>
+        <w:rPr>
+          <w:lang w:val="es-ES_tradnl" w:eastAsia="es-CO"/>
+        </w:rPr>
+        <w:t>s</w:t>
+      </w:r>
+      <w:r>
+        <w:rPr>
+          <w:lang w:val="es-ES_tradnl" w:eastAsia="es-CO"/>
+        </w:rPr>
+        <w:t>,</w:t>
+      </w:r>
+      <w:r>
+        <w:rPr>
+          <w:lang w:val="es-ES_tradnl" w:eastAsia="es-CO"/>
+        </w:rPr>
+        <w:t xml:space="preserve"> se han evidenciado las vulnerabilidades técnicas explotables y la línea base de seguridad de la entidad evaluada, su brecha frente a la norma ISO 27001 y en relación con mejores prácticas</w:t>
       </w:r>
       <w:r>
         <w:rPr>
@@ -8817,20 +8862,14 @@
           <w:bCs/>
           <w:lang w:val="es-ES_tradnl" w:eastAsia="es-CO"/>
         </w:rPr>
+        <w:lastRenderedPageBreak/>
         <w:t>Documentar las recomendaciones:</w:t>
       </w:r>
       <w:r>
         <w:rPr>
           <w:lang w:val="es-ES_tradnl" w:eastAsia="es-CO"/>
         </w:rPr>
-        <w:t xml:space="preserve"> en cada uno de los análisis se han documentado las recomendaciones para mejorar o subsanar las </w:t>
-      </w:r>
-      <w:r>
-        <w:rPr>
-          <w:lang w:val="es-ES_tradnl" w:eastAsia="es-CO"/>
-        </w:rPr>
-        <w:lastRenderedPageBreak/>
-        <w:t xml:space="preserve">debilidades y hallazgos. Ello permitirá determinar el nivel de madurez y construir los informes de las pruebas técnicas y administrativas. </w:t>
+        <w:t xml:space="preserve"> en cada uno de los análisis se han documentado las recomendaciones para mejorar o subsanar las debilidades y hallazgos. Ello permitirá determinar el nivel de madurez y construir los informes de las pruebas técnicas y administrativas. </w:t>
       </w:r>
     </w:p>
     <w:p>
@@ -8905,7 +8944,7 @@
           <w:lang w:val="es-ES_tradnl"/>
         </w:rPr>
       </w:pPr>
-      <w:bookmarkStart w:id="10" w:name="_Toc151966941"/>
+      <w:bookmarkStart w:id="8" w:name="_Toc151966941"/>
       <w:r>
         <w:rPr>
           <w:rStyle w:val="Extranjerismo"/>
@@ -8927,7 +8966,7 @@
         </w:rPr>
         <w:t>”</w:t>
       </w:r>
-      <w:bookmarkEnd w:id="10"/>
+      <w:bookmarkEnd w:id="8"/>
     </w:p>
     <w:p>
       <w:pPr>
@@ -8965,6 +9004,7 @@
         <w:rPr>
           <w:lang w:val="es-ES_tradnl" w:eastAsia="es-CO"/>
         </w:rPr>
+        <w:lastRenderedPageBreak/>
         <w:t>Conozca, a continuación, algunos de los “</w:t>
       </w:r>
       <w:r>
@@ -8998,7 +9038,6 @@
           <w:bCs/>
           <w:lang w:val="es-ES_tradnl"/>
         </w:rPr>
-        <w:lastRenderedPageBreak/>
         <w:t xml:space="preserve">Nagios Network </w:t>
       </w:r>
       <w:proofErr w:type="spellStart"/>
@@ -9280,7 +9319,7 @@
           <w:lang w:val="es-ES_tradnl"/>
         </w:rPr>
       </w:pPr>
-      <w:bookmarkStart w:id="11" w:name="_Toc151966942"/>
+      <w:bookmarkStart w:id="9" w:name="_Toc151966942"/>
       <w:r>
         <w:rPr>
           <w:lang w:val="es-ES_tradnl"/>
@@ -9288,7 +9327,7 @@
         <w:lastRenderedPageBreak/>
         <w:t>Síntesis</w:t>
       </w:r>
-      <w:bookmarkEnd w:id="11"/>
+      <w:bookmarkEnd w:id="9"/>
       <w:r>
         <w:rPr>
           <w:lang w:val="es-ES_tradnl"/>
@@ -9306,7 +9345,19 @@
         <w:rPr>
           <w:lang w:val="es-ES_tradnl" w:eastAsia="es-CO"/>
         </w:rPr>
-        <w:t>Toda empresa u organización debe propender por establecer una política que permita identificar, gestionar e implementar las acciones necesarias que permitan prevenir y mitigar los riesgos de seguridad digital, esto a través de monitoreos métodos e indicadores que permitan su seguimiento constante acorde a las métricas establecidas por la organización que generen seguridad digital.</w:t>
+        <w:t>Toda empresa u organización debe propender por establecer una política que permita identificar, gestionar e implementar las acciones necesarias que permitan prevenir y mitigar los riesgos de seguridad digital, esto a través de monitoreos</w:t>
+      </w:r>
+      <w:r>
+        <w:rPr>
+          <w:lang w:val="es-ES_tradnl" w:eastAsia="es-CO"/>
+        </w:rPr>
+        <w:t>,</w:t>
+      </w:r>
+      <w:r>
+        <w:rPr>
+          <w:lang w:val="es-ES_tradnl" w:eastAsia="es-CO"/>
+        </w:rPr>
+        <w:t xml:space="preserve"> métodos e indicadores que permitan su seguimiento constante acorde a las métricas establecidas por la organización que generen seguridad digital.</w:t>
       </w:r>
     </w:p>
     <w:p>
@@ -9338,7 +9389,7 @@
                     </pic:cNvPicPr>
                   </pic:nvPicPr>
                   <pic:blipFill>
-                    <a:blip r:embed="rId22">
+                    <a:blip r:embed="rId18">
                       <a:extLst>
                         <a:ext uri="{28A0092B-C50C-407E-A947-70E740481C1C}">
                           <a14:useLocalDpi xmlns:a14="http://schemas.microsoft.com/office/drawing/2010/main" val="0"/>
@@ -9393,7 +9444,7 @@
           <w:lang w:val="es-ES_tradnl"/>
         </w:rPr>
       </w:pPr>
-      <w:bookmarkStart w:id="12" w:name="_Toc151966943"/>
+      <w:bookmarkStart w:id="10" w:name="_Toc151966943"/>
       <w:r>
         <w:rPr>
           <w:lang w:val="es-ES_tradnl"/>
@@ -9401,7 +9452,7 @@
         <w:lastRenderedPageBreak/>
         <w:t>Material complementario</w:t>
       </w:r>
-      <w:bookmarkEnd w:id="12"/>
+      <w:bookmarkEnd w:id="10"/>
     </w:p>
     <w:tbl>
       <w:tblPr>
@@ -9572,7 +9623,7 @@
                 <w:lang w:val="es-ES_tradnl"/>
               </w:rPr>
             </w:pPr>
-            <w:hyperlink r:id="rId23" w:history="1">
+            <w:hyperlink r:id="rId19" w:history="1">
               <w:r>
                 <w:rPr>
                   <w:rStyle w:val="Hipervnculo"/>
@@ -9660,7 +9711,7 @@
                 <w:lang w:val="es-ES_tradnl"/>
               </w:rPr>
             </w:pPr>
-            <w:hyperlink r:id="rId24" w:history="1">
+            <w:hyperlink r:id="rId20" w:history="1">
               <w:r>
                 <w:rPr>
                   <w:rStyle w:val="Hipervnculo"/>
@@ -9751,7 +9802,7 @@
                 <w:lang w:val="es-ES_tradnl"/>
               </w:rPr>
             </w:pPr>
-            <w:hyperlink r:id="rId25" w:history="1">
+            <w:hyperlink r:id="rId21" w:history="1">
               <w:r>
                 <w:rPr>
                   <w:rStyle w:val="Hipervnculo"/>
@@ -9805,7 +9856,7 @@
           <w:lang w:val="es-ES_tradnl"/>
         </w:rPr>
       </w:pPr>
-      <w:bookmarkStart w:id="13" w:name="_Toc151966944"/>
+      <w:bookmarkStart w:id="11" w:name="_Toc151966944"/>
       <w:r>
         <w:rPr>
           <w:lang w:val="es-ES_tradnl"/>
@@ -9813,7 +9864,7 @@
         <w:lastRenderedPageBreak/>
         <w:t>Glosario</w:t>
       </w:r>
-      <w:bookmarkEnd w:id="13"/>
+      <w:bookmarkEnd w:id="11"/>
     </w:p>
     <w:p>
       <w:pPr>
@@ -9964,7 +10015,7 @@
         <w:rPr>
           <w:lang w:val="es-ES_tradnl"/>
         </w:rPr>
-        <w:t>d</w:t>
+        <w:t>D</w:t>
       </w:r>
       <w:r>
         <w:rPr>
@@ -10068,7 +10119,7 @@
           <w:lang w:val="es-ES_tradnl"/>
         </w:rPr>
       </w:pPr>
-      <w:bookmarkStart w:id="14" w:name="_Toc151966945"/>
+      <w:bookmarkStart w:id="12" w:name="_Toc151966945"/>
       <w:r>
         <w:rPr>
           <w:lang w:val="es-ES_tradnl"/>
@@ -10076,7 +10127,7 @@
         <w:lastRenderedPageBreak/>
         <w:t>Referencias bibliográficas</w:t>
       </w:r>
-      <w:bookmarkEnd w:id="14"/>
+      <w:bookmarkEnd w:id="12"/>
       <w:r>
         <w:rPr>
           <w:lang w:val="es-ES_tradnl"/>
@@ -10117,7 +10168,7 @@
         </w:rPr>
         <w:t xml:space="preserve"> </w:t>
       </w:r>
-      <w:hyperlink r:id="rId26" w:history="1">
+      <w:hyperlink r:id="rId22" w:history="1">
         <w:r>
           <w:rPr>
             <w:rStyle w:val="Hipervnculo"/>
@@ -10166,7 +10217,7 @@
         </w:rPr>
         <w:t xml:space="preserve"> </w:t>
       </w:r>
-      <w:hyperlink r:id="rId27" w:history="1">
+      <w:hyperlink r:id="rId23" w:history="1">
         <w:r>
           <w:rPr>
             <w:rStyle w:val="Hipervnculo"/>
@@ -10215,7 +10266,7 @@
         </w:rPr>
         <w:t xml:space="preserve"> </w:t>
       </w:r>
-      <w:hyperlink r:id="rId28" w:history="1">
+      <w:hyperlink r:id="rId24" w:history="1">
         <w:r>
           <w:rPr>
             <w:rStyle w:val="Hipervnculo"/>
@@ -10270,7 +10321,7 @@
         </w:rPr>
         <w:t xml:space="preserve"> </w:t>
       </w:r>
-      <w:hyperlink r:id="rId29" w:history="1">
+      <w:hyperlink r:id="rId25" w:history="1">
         <w:r>
           <w:rPr>
             <w:rStyle w:val="Hipervnculo"/>
@@ -10445,22 +10496,7 @@
               </w:rPr>
             </w:pPr>
             <w:r>
-              <w:t xml:space="preserve">Claudia Patricia Aristizábal </w:t>
-            </w:r>
-            <w:commentRangeStart w:id="15"/>
-            <w:r>
-              <w:t>Gutiérrez</w:t>
-            </w:r>
-            <w:commentRangeEnd w:id="15"/>
-            <w:r>
-              <w:rPr>
-                <w:rStyle w:val="Refdecomentario"/>
-                <w:rFonts w:asciiTheme="minorHAnsi" w:hAnsiTheme="minorHAnsi"/>
-                <w:kern w:val="2"/>
-                <w:lang w:val="es-CO" w:eastAsia="en-US"/>
-                <w14:ligatures w14:val="standardContextual"/>
-              </w:rPr>
-              <w:commentReference w:id="15"/>
+              <w:t>Claudia Patricia Aristizábal Gutiérrez</w:t>
             </w:r>
           </w:p>
         </w:tc>
@@ -10478,7 +10514,10 @@
               </w:rPr>
             </w:pPr>
             <w:r>
-              <w:t>Responsable del equipo</w:t>
+              <w:t xml:space="preserve">Responsable del </w:t>
+            </w:r>
+            <w:r>
+              <w:t>Equipo</w:t>
             </w:r>
           </w:p>
         </w:tc>
@@ -10516,13 +10555,8 @@
               </w:rPr>
             </w:pPr>
             <w:r>
-              <w:t xml:space="preserve">Liliana Victoria Morales </w:t>
-            </w:r>
-            <w:proofErr w:type="spellStart"/>
-            <w:r>
-              <w:t>Gualdrón</w:t>
-            </w:r>
-            <w:proofErr w:type="spellEnd"/>
+              <w:t>Liliana Victoria Morales Gualdrón</w:t>
+            </w:r>
           </w:p>
         </w:tc>
         <w:tc>
@@ -10539,7 +10573,16 @@
               </w:rPr>
             </w:pPr>
             <w:r>
-              <w:t>Responsable de línea de producción</w:t>
+              <w:t xml:space="preserve">Responsable de </w:t>
+            </w:r>
+            <w:r>
+              <w:t xml:space="preserve">Línea </w:t>
+            </w:r>
+            <w:r>
+              <w:t xml:space="preserve">de </w:t>
+            </w:r>
+            <w:r>
+              <w:t>Producción</w:t>
             </w:r>
           </w:p>
         </w:tc>
@@ -10713,7 +10756,10 @@
               </w:rPr>
             </w:pPr>
             <w:r>
-              <w:t>Revisor Metodológico y pedagógico</w:t>
+              <w:t xml:space="preserve">Revisor Metodológico y </w:t>
+            </w:r>
+            <w:r>
+              <w:t>Pedagógico</w:t>
             </w:r>
           </w:p>
         </w:tc>
@@ -10828,7 +10874,16 @@
               </w:rPr>
             </w:pPr>
             <w:r>
-              <w:t>Revisión y corrección de estilo</w:t>
+              <w:t xml:space="preserve">Revisión y </w:t>
+            </w:r>
+            <w:r>
+              <w:t xml:space="preserve">Corrección </w:t>
+            </w:r>
+            <w:r>
+              <w:t xml:space="preserve">de </w:t>
+            </w:r>
+            <w:r>
+              <w:t>Estilo</w:t>
             </w:r>
           </w:p>
         </w:tc>
@@ -10999,7 +11054,10 @@
               <w:pStyle w:val="TextoTablas"/>
             </w:pPr>
             <w:r>
-              <w:t>Diseñador web</w:t>
+              <w:t xml:space="preserve">Diseñador </w:t>
+            </w:r>
+            <w:r>
+              <w:t>Web</w:t>
             </w:r>
           </w:p>
         </w:tc>
@@ -11095,7 +11153,10 @@
               <w:pStyle w:val="TextoTablas"/>
             </w:pPr>
             <w:r>
-              <w:t>Animación y producción audiovisual</w:t>
+              <w:t xml:space="preserve">Animación y </w:t>
+            </w:r>
+            <w:r>
+              <w:t>Producción Audiovisual</w:t>
             </w:r>
           </w:p>
         </w:tc>
@@ -11139,7 +11200,10 @@
               <w:pStyle w:val="TextoTablas"/>
             </w:pPr>
             <w:r>
-              <w:t>Animación y producción audiovisual</w:t>
+              <w:t xml:space="preserve">Animación y </w:t>
+            </w:r>
+            <w:r>
+              <w:t>Producción Audiovisual</w:t>
             </w:r>
           </w:p>
         </w:tc>
@@ -11180,7 +11244,10 @@
               <w:pStyle w:val="TextoTablas"/>
             </w:pPr>
             <w:r>
-              <w:t>Animación y producción audiovisual</w:t>
+              <w:t xml:space="preserve">Animación y </w:t>
+            </w:r>
+            <w:r>
+              <w:t>Producción Audiovisual</w:t>
             </w:r>
           </w:p>
         </w:tc>
@@ -11224,7 +11291,16 @@
               <w:pStyle w:val="TextoTablas"/>
             </w:pPr>
             <w:r>
-              <w:t>Evaluación de contenidos inclusivos y accesibles</w:t>
+              <w:t xml:space="preserve">Evaluación de </w:t>
+            </w:r>
+            <w:r>
+              <w:t xml:space="preserve">Contenidos Inclusivos </w:t>
+            </w:r>
+            <w:r>
+              <w:t xml:space="preserve">y </w:t>
+            </w:r>
+            <w:r>
+              <w:t>Accesibles</w:t>
             </w:r>
           </w:p>
         </w:tc>
@@ -11265,7 +11341,10 @@
               <w:pStyle w:val="TextoTablas"/>
             </w:pPr>
             <w:r>
-              <w:t>Validación de recursos educativos digitales</w:t>
+              <w:t xml:space="preserve">Validación de </w:t>
+            </w:r>
+            <w:r>
+              <w:t>Recursos Educativos Digitales</w:t>
             </w:r>
           </w:p>
         </w:tc>
@@ -11314,7 +11393,10 @@
               <w:pStyle w:val="TextoTablas"/>
             </w:pPr>
             <w:r>
-              <w:t>Validación de recursos educativos digitales</w:t>
+              <w:t xml:space="preserve">Validación de </w:t>
+            </w:r>
+            <w:r>
+              <w:t>Recursos Educativos Digitales</w:t>
             </w:r>
           </w:p>
         </w:tc>
@@ -11354,8 +11436,8 @@
       </w:pPr>
     </w:p>
     <w:sectPr>
-      <w:headerReference w:type="default" r:id="rId30"/>
-      <w:footerReference w:type="default" r:id="rId31"/>
+      <w:headerReference w:type="default" r:id="rId26"/>
+      <w:footerReference w:type="default" r:id="rId27"/>
       <w:pgSz w:w="12240" w:h="15840"/>
       <w:pgMar w:top="1701" w:right="1134" w:bottom="1134" w:left="1134" w:header="709" w:footer="737" w:gutter="0"/>
       <w:pgNumType w:start="3"/>
@@ -11364,83 +11446,6 @@
     </w:sectPr>
   </w:body>
 </w:document>
-</file>
-
-<file path=word/comments.xml><?xml version="1.0" encoding="utf-8"?>
-<w:comments xmlns:wpc="http://schemas.microsoft.com/office/word/2010/wordprocessingCanvas" xmlns:cx="http://schemas.microsoft.com/office/drawing/2014/chartex" xmlns:cx1="http://schemas.microsoft.com/office/drawing/2015/9/8/chartex" xmlns:cx2="http://schemas.microsoft.com/office/drawing/2015/10/21/chartex" xmlns:cx3="http://schemas.microsoft.com/office/drawing/2016/5/9/chartex" xmlns:cx4="http://schemas.microsoft.com/office/drawing/2016/5/10/chartex" xmlns:cx5="http://schemas.microsoft.com/office/drawing/2016/5/11/chartex" xmlns:cx6="http://schemas.microsoft.com/office/drawing/2016/5/12/chartex" xmlns:cx7="http://schemas.microsoft.com/office/drawing/2016/5/13/chartex" xmlns:cx8="http://schemas.microsoft.com/office/drawing/2016/5/14/chartex" xmlns:mc="http://schemas.openxmlformats.org/markup-compatibility/2006" xmlns:aink="http://schemas.microsoft.com/office/drawing/2016/ink" xmlns:am3d="http://schemas.microsoft.com/office/drawing/2017/model3d" xmlns:o="urn:schemas-microsoft-com:office:office" xmlns:oel="http://schemas.microsoft.com/office/2019/extlst" xmlns:r="http://schemas.openxmlformats.org/officeDocument/2006/relationships" xmlns:m="http://schemas.openxmlformats.org/officeDocument/2006/math" xmlns:v="urn:schemas-microsoft-com:vml" xmlns:wp14="http://schemas.microsoft.com/office/word/2010/wordprocessingDrawing" xmlns:wp="http://schemas.openxmlformats.org/drawingml/2006/wordprocessingDrawing" xmlns:w10="urn:schemas-microsoft-com:office:word" xmlns:w="http://schemas.openxmlformats.org/wordprocessingml/2006/main" xmlns:w14="http://schemas.microsoft.com/office/word/2010/wordml" xmlns:w15="http://schemas.microsoft.com/office/word/2012/wordml" xmlns:w16cex="http://schemas.microsoft.com/office/word/2018/wordml/cex" xmlns:w16cid="http://schemas.microsoft.com/office/word/2016/wordml/cid" xmlns:w16="http://schemas.microsoft.com/office/word/2018/wordml" xmlns:w16sdtdh="http://schemas.microsoft.com/office/word/2020/wordml/sdtdatahash" xmlns:w16se="http://schemas.microsoft.com/office/word/2015/wordml/symex" xmlns:wpg="http://schemas.microsoft.com/office/word/2010/wordprocessingGroup" xmlns:wpi="http://schemas.microsoft.com/office/word/2010/wordprocessingInk" xmlns:wne="http://schemas.microsoft.com/office/word/2006/wordml" xmlns:wps="http://schemas.microsoft.com/office/word/2010/wordprocessingShape" mc:Ignorable="w14 w15 w16se w16cid w16 w16cex w16sdtdh wp14">
-  <w:comment w:id="1" w:author="Andrés Felipe Velandia Espitia" w:date="2023-11-27T15:52:00Z" w:initials="AF">
-    <w:p>
-      <w:pPr>
-        <w:pStyle w:val="Textocomentario"/>
-      </w:pPr>
-      <w:r>
-        <w:rPr>
-          <w:rStyle w:val="Refdecomentario"/>
-        </w:rPr>
-        <w:annotationRef/>
-      </w:r>
-      <w:r>
-        <w:t>Falta el video</w:t>
-      </w:r>
-    </w:p>
-  </w:comment>
-  <w:comment w:id="2" w:author="Diego Fernando Velasco Güiza" w:date="2023-12-06T15:46:00Z" w:initials="DV">
-    <w:p>
-      <w:pPr>
-        <w:pStyle w:val="Textocomentario"/>
-      </w:pPr>
-      <w:r>
-        <w:rPr>
-          <w:rStyle w:val="Refdecomentario"/>
-        </w:rPr>
-        <w:annotationRef/>
-      </w:r>
-      <w:r>
-        <w:t>Resuelto</w:t>
-      </w:r>
-    </w:p>
-  </w:comment>
-  <w:comment w:id="15" w:author="Andrés Felipe Velandia Espitia" w:date="2023-11-27T15:52:00Z" w:initials="AF">
-    <w:p>
-      <w:pPr>
-        <w:pStyle w:val="Textocomentario"/>
-      </w:pPr>
-      <w:r>
-        <w:rPr>
-          <w:rStyle w:val="Refdecomentario"/>
-        </w:rPr>
-        <w:annotationRef/>
-      </w:r>
-      <w:r>
-        <w:t xml:space="preserve">Completar cuando actualicen los créditos. </w:t>
-      </w:r>
-    </w:p>
-  </w:comment>
-</w:comments>
-</file>
-
-<file path=word/commentsExtended.xml><?xml version="1.0" encoding="utf-8"?>
-<w15:commentsEx xmlns:wpc="http://schemas.microsoft.com/office/word/2010/wordprocessingCanvas" xmlns:cx="http://schemas.microsoft.com/office/drawing/2014/chartex" xmlns:cx1="http://schemas.microsoft.com/office/drawing/2015/9/8/chartex" xmlns:cx2="http://schemas.microsoft.com/office/drawing/2015/10/21/chartex" xmlns:cx3="http://schemas.microsoft.com/office/drawing/2016/5/9/chartex" xmlns:cx4="http://schemas.microsoft.com/office/drawing/2016/5/10/chartex" xmlns:cx5="http://schemas.microsoft.com/office/drawing/2016/5/11/chartex" xmlns:cx6="http://schemas.microsoft.com/office/drawing/2016/5/12/chartex" xmlns:cx7="http://schemas.microsoft.com/office/drawing/2016/5/13/chartex" xmlns:cx8="http://schemas.microsoft.com/office/drawing/2016/5/14/chartex" xmlns:mc="http://schemas.openxmlformats.org/markup-compatibility/2006" xmlns:aink="http://schemas.microsoft.com/office/drawing/2016/ink" xmlns:am3d="http://schemas.microsoft.com/office/drawing/2017/model3d" xmlns:o="urn:schemas-microsoft-com:office:office" xmlns:oel="http://schemas.microsoft.com/office/2019/extlst" xmlns:r="http://schemas.openxmlformats.org/officeDocument/2006/relationships" xmlns:m="http://schemas.openxmlformats.org/officeDocument/2006/math" xmlns:v="urn:schemas-microsoft-com:vml" xmlns:wp14="http://schemas.microsoft.com/office/word/2010/wordprocessingDrawing" xmlns:wp="http://schemas.openxmlformats.org/drawingml/2006/wordprocessingDrawing" xmlns:w10="urn:schemas-microsoft-com:office:word" xmlns:w="http://schemas.openxmlformats.org/wordprocessingml/2006/main" xmlns:w14="http://schemas.microsoft.com/office/word/2010/wordml" xmlns:w15="http://schemas.microsoft.com/office/word/2012/wordml" xmlns:w16cex="http://schemas.microsoft.com/office/word/2018/wordml/cex" xmlns:w16cid="http://schemas.microsoft.com/office/word/2016/wordml/cid" xmlns:w16="http://schemas.microsoft.com/office/word/2018/wordml" xmlns:w16sdtdh="http://schemas.microsoft.com/office/word/2020/wordml/sdtdatahash" xmlns:w16se="http://schemas.microsoft.com/office/word/2015/wordml/symex" xmlns:wpg="http://schemas.microsoft.com/office/word/2010/wordprocessingGroup" xmlns:wpi="http://schemas.microsoft.com/office/word/2010/wordprocessingInk" xmlns:wne="http://schemas.microsoft.com/office/word/2006/wordml" xmlns:wps="http://schemas.microsoft.com/office/word/2010/wordprocessingShape" mc:Ignorable="w14 w15 w16se w16cid w16 w16cex w16sdtdh wp14">
-  <w15:commentEx w15:paraId="7AA84DFD" w15:done="0"/>
-  <w15:commentEx w15:paraId="085B029D" w15:paraIdParent="7AA84DFD" w15:done="0"/>
-  <w15:commentEx w15:paraId="61CFB383" w15:done="0"/>
-</w15:commentsEx>
-</file>
-
-<file path=word/commentsExtensible.xml><?xml version="1.0" encoding="utf-8"?>
-<w16cex:commentsExtensible xmlns:wpc="http://schemas.microsoft.com/office/word/2010/wordprocessingCanvas" xmlns:cx="http://schemas.microsoft.com/office/drawing/2014/chartex" xmlns:cx1="http://schemas.microsoft.com/office/drawing/2015/9/8/chartex" xmlns:cx2="http://schemas.microsoft.com/office/drawing/2015/10/21/chartex" xmlns:cx3="http://schemas.microsoft.com/office/drawing/2016/5/9/chartex" xmlns:cx4="http://schemas.microsoft.com/office/drawing/2016/5/10/chartex" xmlns:cx5="http://schemas.microsoft.com/office/drawing/2016/5/11/chartex" xmlns:cx6="http://schemas.microsoft.com/office/drawing/2016/5/12/chartex" xmlns:cx7="http://schemas.microsoft.com/office/drawing/2016/5/13/chartex" xmlns:cx8="http://schemas.microsoft.com/office/drawing/2016/5/14/chartex" xmlns:cr="http://schemas.microsoft.com/office/comments/2020/reactions" xmlns:mc="http://schemas.openxmlformats.org/markup-compatibility/2006" xmlns:aink="http://schemas.microsoft.com/office/drawing/2016/ink" xmlns:am3d="http://schemas.microsoft.com/office/drawing/2017/model3d" xmlns:o="urn:schemas-microsoft-com:office:office" xmlns:oel="http://schemas.microsoft.com/office/2019/extlst" xmlns:r="http://schemas.openxmlformats.org/officeDocument/2006/relationships" xmlns:m="http://schemas.openxmlformats.org/officeDocument/2006/math" xmlns:v="urn:schemas-microsoft-com:vml" xmlns:wp14="http://schemas.microsoft.com/office/word/2010/wordprocessingDrawing" xmlns:wp="http://schemas.openxmlformats.org/drawingml/2006/wordprocessingDrawing" xmlns:w10="urn:schemas-microsoft-com:office:word" xmlns:w="http://schemas.openxmlformats.org/wordprocessingml/2006/main" xmlns:w14="http://schemas.microsoft.com/office/word/2010/wordml" xmlns:w15="http://schemas.microsoft.com/office/word/2012/wordml" xmlns:w16cex="http://schemas.microsoft.com/office/word/2018/wordml/cex" xmlns:w16cid="http://schemas.microsoft.com/office/word/2016/wordml/cid" xmlns:w16="http://schemas.microsoft.com/office/word/2018/wordml" xmlns:w16sdtdh="http://schemas.microsoft.com/office/word/2020/wordml/sdtdatahash" xmlns:w16se="http://schemas.microsoft.com/office/word/2015/wordml/symex" xmlns:wpg="http://schemas.microsoft.com/office/word/2010/wordprocessingGroup" xmlns:wpi="http://schemas.microsoft.com/office/word/2010/wordprocessingInk" xmlns:wne="http://schemas.microsoft.com/office/word/2006/wordml" xmlns:wps="http://schemas.microsoft.com/office/word/2010/wordprocessingShape" mc:Ignorable="w14 w15 w16se w16cid w16 w16cex w16sdtdh cr wp14">
-  <w16cex:commentExtensible w16cex:durableId="2EFE9842" w16cex:dateUtc="2023-11-27T20:52:00Z"/>
-  <w16cex:commentExtensible w16cex:durableId="7AE16AB9" w16cex:dateUtc="2023-12-06T20:46:00Z"/>
-  <w16cex:commentExtensible w16cex:durableId="3A5A18EC" w16cex:dateUtc="2023-11-27T20:52:00Z"/>
-</w16cex:commentsExtensible>
-</file>
-
-<file path=word/commentsIds.xml><?xml version="1.0" encoding="utf-8"?>
-<w16cid:commentsIds xmlns:wpc="http://schemas.microsoft.com/office/word/2010/wordprocessingCanvas" xmlns:cx="http://schemas.microsoft.com/office/drawing/2014/chartex" xmlns:cx1="http://schemas.microsoft.com/office/drawing/2015/9/8/chartex" xmlns:cx2="http://schemas.microsoft.com/office/drawing/2015/10/21/chartex" xmlns:cx3="http://schemas.microsoft.com/office/drawing/2016/5/9/chartex" xmlns:cx4="http://schemas.microsoft.com/office/drawing/2016/5/10/chartex" xmlns:cx5="http://schemas.microsoft.com/office/drawing/2016/5/11/chartex" xmlns:cx6="http://schemas.microsoft.com/office/drawing/2016/5/12/chartex" xmlns:cx7="http://schemas.microsoft.com/office/drawing/2016/5/13/chartex" xmlns:cx8="http://schemas.microsoft.com/office/drawing/2016/5/14/chartex" xmlns:mc="http://schemas.openxmlformats.org/markup-compatibility/2006" xmlns:aink="http://schemas.microsoft.com/office/drawing/2016/ink" xmlns:am3d="http://schemas.microsoft.com/office/drawing/2017/model3d" xmlns:o="urn:schemas-microsoft-com:office:office" xmlns:oel="http://schemas.microsoft.com/office/2019/extlst" xmlns:r="http://schemas.openxmlformats.org/officeDocument/2006/relationships" xmlns:m="http://schemas.openxmlformats.org/officeDocument/2006/math" xmlns:v="urn:schemas-microsoft-com:vml" xmlns:wp14="http://schemas.microsoft.com/office/word/2010/wordprocessingDrawing" xmlns:wp="http://schemas.openxmlformats.org/drawingml/2006/wordprocessingDrawing" xmlns:w10="urn:schemas-microsoft-com:office:word" xmlns:w="http://schemas.openxmlformats.org/wordprocessingml/2006/main" xmlns:w14="http://schemas.microsoft.com/office/word/2010/wordml" xmlns:w15="http://schemas.microsoft.com/office/word/2012/wordml" xmlns:w16cex="http://schemas.microsoft.com/office/word/2018/wordml/cex" xmlns:w16cid="http://schemas.microsoft.com/office/word/2016/wordml/cid" xmlns:w16="http://schemas.microsoft.com/office/word/2018/wordml" xmlns:w16sdtdh="http://schemas.microsoft.com/office/word/2020/wordml/sdtdatahash" xmlns:w16se="http://schemas.microsoft.com/office/word/2015/wordml/symex" xmlns:wpg="http://schemas.microsoft.com/office/word/2010/wordprocessingGroup" xmlns:wpi="http://schemas.microsoft.com/office/word/2010/wordprocessingInk" xmlns:wne="http://schemas.microsoft.com/office/word/2006/wordml" xmlns:wps="http://schemas.microsoft.com/office/word/2010/wordprocessingShape" mc:Ignorable="w14 w15 w16se w16cid w16 w16cex w16sdtdh wp14">
-  <w16cid:commentId w16cid:paraId="7AA84DFD" w16cid:durableId="2EFE9842"/>
-  <w16cid:commentId w16cid:paraId="085B029D" w16cid:durableId="7AE16AB9"/>
-  <w16cid:commentId w16cid:paraId="61CFB383" w16cid:durableId="3A5A18EC"/>
-</w16cid:commentsIds>
 </file>
 
 <file path=word/endnotes.xml><?xml version="1.0" encoding="utf-8"?>
@@ -11605,7 +11610,7 @@
                   <v:stroke joinstyle="miter"/>
                   <v:path gradientshapeok="t" o:connecttype="rect"/>
                 </v:shapetype>
-                <v:shape id="_x0000_s1027" type="#_x0000_t202" style="position:absolute;left:0;text-align:left;margin-left:16.1pt;margin-top:.65pt;width:455.15pt;height:41.4pt;z-index:251661312;visibility:visible;mso-wrap-style:square;mso-width-percent:0;mso-height-percent:0;mso-wrap-distance-left:9pt;mso-wrap-distance-top:3.6pt;mso-wrap-distance-right:9pt;mso-wrap-distance-bottom:3.6pt;mso-position-horizontal:absolute;mso-position-horizontal-relative:text;mso-position-vertical:absolute;mso-position-vertical-relative:text;mso-width-percent:0;mso-height-percent:0;mso-width-relative:margin;mso-height-relative:margin;v-text-anchor:top" o:gfxdata="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" stroked="f">
+                <v:shape id="_x0000_s1027" type="#_x0000_t202" alt="&quot;&quot;" style="position:absolute;left:0;text-align:left;margin-left:16.1pt;margin-top:.65pt;width:455.15pt;height:41.4pt;z-index:251661312;visibility:visible;mso-wrap-style:square;mso-width-percent:0;mso-height-percent:0;mso-wrap-distance-left:9pt;mso-wrap-distance-top:3.6pt;mso-wrap-distance-right:9pt;mso-wrap-distance-bottom:3.6pt;mso-position-horizontal:absolute;mso-position-horizontal-relative:text;mso-position-vertical:absolute;mso-position-vertical-relative:text;mso-width-percent:0;mso-height-percent:0;mso-width-relative:margin;mso-height-relative:margin;v-text-anchor:top" o:gfxdata="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" stroked="f">
                   <v:textbox>
                     <w:txbxContent>
                       <w:p>
@@ -14907,17 +14912,6 @@
   </w:num>
   <w:numIdMacAtCleanup w:val="30"/>
 </w:numbering>
-</file>
-
-<file path=word/people.xml><?xml version="1.0" encoding="utf-8"?>
-<w15:people xmlns:wpc="http://schemas.microsoft.com/office/word/2010/wordprocessingCanvas" xmlns:cx="http://schemas.microsoft.com/office/drawing/2014/chartex" xmlns:cx1="http://schemas.microsoft.com/office/drawing/2015/9/8/chartex" xmlns:cx2="http://schemas.microsoft.com/office/drawing/2015/10/21/chartex" xmlns:cx3="http://schemas.microsoft.com/office/drawing/2016/5/9/chartex" xmlns:cx4="http://schemas.microsoft.com/office/drawing/2016/5/10/chartex" xmlns:cx5="http://schemas.microsoft.com/office/drawing/2016/5/11/chartex" xmlns:cx6="http://schemas.microsoft.com/office/drawing/2016/5/12/chartex" xmlns:cx7="http://schemas.microsoft.com/office/drawing/2016/5/13/chartex" xmlns:cx8="http://schemas.microsoft.com/office/drawing/2016/5/14/chartex" xmlns:mc="http://schemas.openxmlformats.org/markup-compatibility/2006" xmlns:aink="http://schemas.microsoft.com/office/drawing/2016/ink" xmlns:am3d="http://schemas.microsoft.com/office/drawing/2017/model3d" xmlns:o="urn:schemas-microsoft-com:office:office" xmlns:oel="http://schemas.microsoft.com/office/2019/extlst" xmlns:r="http://schemas.openxmlformats.org/officeDocument/2006/relationships" xmlns:m="http://schemas.openxmlformats.org/officeDocument/2006/math" xmlns:v="urn:schemas-microsoft-com:vml" xmlns:wp14="http://schemas.microsoft.com/office/word/2010/wordprocessingDrawing" xmlns:wp="http://schemas.openxmlformats.org/drawingml/2006/wordprocessingDrawing" xmlns:w10="urn:schemas-microsoft-com:office:word" xmlns:w="http://schemas.openxmlformats.org/wordprocessingml/2006/main" xmlns:w14="http://schemas.microsoft.com/office/word/2010/wordml" xmlns:w15="http://schemas.microsoft.com/office/word/2012/wordml" xmlns:w16cex="http://schemas.microsoft.com/office/word/2018/wordml/cex" xmlns:w16cid="http://schemas.microsoft.com/office/word/2016/wordml/cid" xmlns:w16="http://schemas.microsoft.com/office/word/2018/wordml" xmlns:w16sdtdh="http://schemas.microsoft.com/office/word/2020/wordml/sdtdatahash" xmlns:w16se="http://schemas.microsoft.com/office/word/2015/wordml/symex" xmlns:wpg="http://schemas.microsoft.com/office/word/2010/wordprocessingGroup" xmlns:wpi="http://schemas.microsoft.com/office/word/2010/wordprocessingInk" xmlns:wne="http://schemas.microsoft.com/office/word/2006/wordml" xmlns:wps="http://schemas.microsoft.com/office/word/2010/wordprocessingShape" mc:Ignorable="w14 w15 w16se w16cid w16 w16cex w16sdtdh wp14">
-  <w15:person w15:author="Andrés Felipe Velandia Espitia">
-    <w15:presenceInfo w15:providerId="Windows Live" w15:userId="c7056c470dc3b715"/>
-  </w15:person>
-  <w15:person w15:author="Diego Fernando Velasco Güiza">
-    <w15:presenceInfo w15:providerId="AD" w15:userId="S::dfvelasco@sena.edu.co::167fe106-cb0e-4897-bd38-9649404dc099"/>
-  </w15:person>
-</w15:people>
 </file>
 
 <file path=word/styles.xml><?xml version="1.0" encoding="utf-8"?>
